--- a/SRS.docx
+++ b/SRS.docx
@@ -57,7 +57,18 @@
     </w:p>
     <w:p/>
     <w:p>
-      <w:r>
+      <w:pPr>
+        <w:pStyle w:val="Heading3"/>
+        <w:rPr>
+          <w:sz w:val="28"/>
+          <w:szCs w:val="28"/>
+        </w:rPr>
+      </w:pPr>
+      <w:r>
+        <w:rPr>
+          <w:sz w:val="28"/>
+          <w:szCs w:val="28"/>
+        </w:rPr>
         <w:t>Models:</w:t>
       </w:r>
     </w:p>
@@ -101,61 +112,23 @@
       <w:tr>
         <w:tc>
           <w:tcPr>
-            <w:tcW w:w="1525" w:type="dxa"/>
-          </w:tcPr>
-          <w:p/>
-        </w:tc>
-        <w:tc>
-          <w:tcPr>
-            <w:tcW w:w="1440" w:type="dxa"/>
-          </w:tcPr>
-          <w:p/>
-        </w:tc>
-        <w:tc>
-          <w:tcPr>
-            <w:tcW w:w="1890" w:type="dxa"/>
-          </w:tcPr>
-          <w:p/>
-        </w:tc>
-        <w:tc>
-          <w:tcPr>
-            <w:tcW w:w="1260" w:type="dxa"/>
-          </w:tcPr>
-          <w:p>
-            <w:r>
-              <w:t xml:space="preserve">getter </w:t>
-            </w:r>
-          </w:p>
-        </w:tc>
-        <w:tc>
-          <w:tcPr>
-            <w:tcW w:w="1530" w:type="dxa"/>
-          </w:tcPr>
-          <w:p>
-            <w:r>
-              <w:t>s</w:t>
-            </w:r>
-            <w:r>
-              <w:t>etter</w:t>
-            </w:r>
-            <w:r>
-              <w:t xml:space="preserve"> </w:t>
-            </w:r>
-          </w:p>
-        </w:tc>
-        <w:tc>
-          <w:tcPr>
-            <w:tcW w:w="1705" w:type="dxa"/>
-          </w:tcPr>
-          <w:p>
-            <w:r>
-              <w:t xml:space="preserve">compare </w:t>
-            </w:r>
-            <w:proofErr w:type="spellStart"/>
-            <w:r>
-              <w:t>param</w:t>
-            </w:r>
-            <w:proofErr w:type="spellEnd"/>
+            <w:tcW w:w="9350" w:type="dxa"/>
+            <w:gridSpan w:val="6"/>
+          </w:tcPr>
+          <w:p>
+            <w:pPr>
+              <w:rPr>
+                <w:b/>
+                <w:bCs/>
+              </w:rPr>
+            </w:pPr>
+            <w:r>
+              <w:rPr>
+                <w:b/>
+                <w:bCs/>
+              </w:rPr>
+              <w:t xml:space="preserve">Parent Class : </w:t>
+            </w:r>
           </w:p>
         </w:tc>
       </w:tr>
@@ -164,65 +137,53 @@
           <w:tcPr>
             <w:tcW w:w="1525" w:type="dxa"/>
           </w:tcPr>
-          <w:p>
+          <w:p/>
+        </w:tc>
+        <w:tc>
+          <w:tcPr>
+            <w:tcW w:w="1440" w:type="dxa"/>
+          </w:tcPr>
+          <w:p/>
+        </w:tc>
+        <w:tc>
+          <w:tcPr>
+            <w:tcW w:w="1890" w:type="dxa"/>
+          </w:tcPr>
+          <w:p/>
+        </w:tc>
+        <w:tc>
+          <w:tcPr>
+            <w:tcW w:w="1260" w:type="dxa"/>
+          </w:tcPr>
+          <w:p>
+            <w:r>
+              <w:t xml:space="preserve">getter </w:t>
+            </w:r>
+          </w:p>
+        </w:tc>
+        <w:tc>
+          <w:tcPr>
+            <w:tcW w:w="1530" w:type="dxa"/>
+          </w:tcPr>
+          <w:p>
+            <w:r>
+              <w:t xml:space="preserve">setter </w:t>
+            </w:r>
+          </w:p>
+        </w:tc>
+        <w:tc>
+          <w:tcPr>
+            <w:tcW w:w="1705" w:type="dxa"/>
+          </w:tcPr>
+          <w:p>
+            <w:r>
+              <w:t xml:space="preserve">compare </w:t>
+            </w:r>
             <w:proofErr w:type="spellStart"/>
             <w:r>
-              <w:t>userId</w:t>
+              <w:t>param</w:t>
             </w:r>
             <w:proofErr w:type="spellEnd"/>
-          </w:p>
-        </w:tc>
-        <w:tc>
-          <w:tcPr>
-            <w:tcW w:w="1440" w:type="dxa"/>
-          </w:tcPr>
-          <w:p>
-            <w:r>
-              <w:t xml:space="preserve">Private </w:t>
-            </w:r>
-          </w:p>
-        </w:tc>
-        <w:tc>
-          <w:tcPr>
-            <w:tcW w:w="1890" w:type="dxa"/>
-          </w:tcPr>
-          <w:p>
-            <w:r>
-              <w:t>String</w:t>
-            </w:r>
-          </w:p>
-        </w:tc>
-        <w:tc>
-          <w:tcPr>
-            <w:tcW w:w="1260" w:type="dxa"/>
-          </w:tcPr>
-          <w:p>
-            <w:r>
-              <w:rPr>
-                <w:rFonts w:cstheme="minorHAnsi"/>
-              </w:rPr>
-              <w:t>Y</w:t>
-            </w:r>
-          </w:p>
-        </w:tc>
-        <w:tc>
-          <w:tcPr>
-            <w:tcW w:w="1530" w:type="dxa"/>
-          </w:tcPr>
-          <w:p>
-            <w:r>
-              <w:t>Y</w:t>
-            </w:r>
-          </w:p>
-        </w:tc>
-        <w:tc>
-          <w:tcPr>
-            <w:tcW w:w="1705" w:type="dxa"/>
-          </w:tcPr>
-          <w:p>
-            <w:r>
-              <w:t>Y</w:t>
-            </w:r>
           </w:p>
         </w:tc>
       </w:tr>
@@ -234,7 +195,7 @@
           <w:p>
             <w:proofErr w:type="spellStart"/>
             <w:r>
-              <w:t>userName</w:t>
+              <w:t>userId</w:t>
             </w:r>
             <w:proofErr w:type="spellEnd"/>
           </w:p>
@@ -265,6 +226,9 @@
           </w:tcPr>
           <w:p>
             <w:r>
+              <w:rPr>
+                <w:rFonts w:cstheme="minorHAnsi"/>
+              </w:rPr>
               <w:t>Y</w:t>
             </w:r>
           </w:p>
@@ -283,7 +247,11 @@
           <w:tcPr>
             <w:tcW w:w="1705" w:type="dxa"/>
           </w:tcPr>
-          <w:p/>
+          <w:p>
+            <w:r>
+              <w:t>Y</w:t>
+            </w:r>
+          </w:p>
         </w:tc>
       </w:tr>
       <w:tr>
@@ -294,7 +262,7 @@
           <w:p>
             <w:proofErr w:type="spellStart"/>
             <w:r>
-              <w:t>userEmail</w:t>
+              <w:t>userName</w:t>
             </w:r>
             <w:proofErr w:type="spellEnd"/>
           </w:p>
@@ -354,6 +322,66 @@
           <w:p>
             <w:proofErr w:type="spellStart"/>
             <w:r>
+              <w:t>userEmail</w:t>
+            </w:r>
+            <w:proofErr w:type="spellEnd"/>
+          </w:p>
+        </w:tc>
+        <w:tc>
+          <w:tcPr>
+            <w:tcW w:w="1440" w:type="dxa"/>
+          </w:tcPr>
+          <w:p>
+            <w:r>
+              <w:t xml:space="preserve">Private </w:t>
+            </w:r>
+          </w:p>
+        </w:tc>
+        <w:tc>
+          <w:tcPr>
+            <w:tcW w:w="1890" w:type="dxa"/>
+          </w:tcPr>
+          <w:p>
+            <w:r>
+              <w:t>String</w:t>
+            </w:r>
+          </w:p>
+        </w:tc>
+        <w:tc>
+          <w:tcPr>
+            <w:tcW w:w="1260" w:type="dxa"/>
+          </w:tcPr>
+          <w:p>
+            <w:r>
+              <w:t>Y</w:t>
+            </w:r>
+          </w:p>
+        </w:tc>
+        <w:tc>
+          <w:tcPr>
+            <w:tcW w:w="1530" w:type="dxa"/>
+          </w:tcPr>
+          <w:p>
+            <w:r>
+              <w:t>Y</w:t>
+            </w:r>
+          </w:p>
+        </w:tc>
+        <w:tc>
+          <w:tcPr>
+            <w:tcW w:w="1705" w:type="dxa"/>
+          </w:tcPr>
+          <w:p/>
+        </w:tc>
+      </w:tr>
+      <w:tr>
+        <w:tc>
+          <w:tcPr>
+            <w:tcW w:w="1525" w:type="dxa"/>
+          </w:tcPr>
+          <w:p>
+            <w:proofErr w:type="spellStart"/>
+            <w:r>
               <w:t>userType</w:t>
             </w:r>
             <w:proofErr w:type="spellEnd"/>
@@ -404,6 +432,2295 @@
         <w:tc>
           <w:tcPr>
             <w:tcW w:w="1705" w:type="dxa"/>
+          </w:tcPr>
+          <w:p/>
+        </w:tc>
+      </w:tr>
+    </w:tbl>
+    <w:p/>
+    <w:tbl>
+      <w:tblPr>
+        <w:tblStyle w:val="TableGrid"/>
+        <w:tblW w:w="0" w:type="auto"/>
+        <w:tblLook w:val="04A0" w:firstRow="1" w:lastRow="0" w:firstColumn="1" w:lastColumn="0" w:noHBand="0" w:noVBand="1"/>
+      </w:tblPr>
+      <w:tblGrid>
+        <w:gridCol w:w="1525"/>
+        <w:gridCol w:w="1440"/>
+        <w:gridCol w:w="1890"/>
+        <w:gridCol w:w="1260"/>
+        <w:gridCol w:w="1530"/>
+        <w:gridCol w:w="1705"/>
+      </w:tblGrid>
+      <w:tr>
+        <w:tc>
+          <w:tcPr>
+            <w:tcW w:w="9350" w:type="dxa"/>
+            <w:gridSpan w:val="6"/>
+          </w:tcPr>
+          <w:p>
+            <w:pPr>
+              <w:rPr>
+                <w:b/>
+                <w:bCs/>
+              </w:rPr>
+            </w:pPr>
+            <w:r>
+              <w:rPr>
+                <w:b/>
+                <w:bCs/>
+              </w:rPr>
+              <w:t>Developer</w:t>
+            </w:r>
+          </w:p>
+        </w:tc>
+      </w:tr>
+      <w:tr>
+        <w:tc>
+          <w:tcPr>
+            <w:tcW w:w="9350" w:type="dxa"/>
+            <w:gridSpan w:val="6"/>
+          </w:tcPr>
+          <w:p>
+            <w:r>
+              <w:rPr>
+                <w:b/>
+                <w:bCs/>
+              </w:rPr>
+              <w:t xml:space="preserve">Parent Class : </w:t>
+            </w:r>
+            <w:r>
+              <w:t>User</w:t>
+            </w:r>
+          </w:p>
+        </w:tc>
+      </w:tr>
+      <w:tr>
+        <w:tc>
+          <w:tcPr>
+            <w:tcW w:w="1525" w:type="dxa"/>
+          </w:tcPr>
+          <w:p/>
+        </w:tc>
+        <w:tc>
+          <w:tcPr>
+            <w:tcW w:w="1440" w:type="dxa"/>
+          </w:tcPr>
+          <w:p/>
+        </w:tc>
+        <w:tc>
+          <w:tcPr>
+            <w:tcW w:w="1890" w:type="dxa"/>
+          </w:tcPr>
+          <w:p/>
+        </w:tc>
+        <w:tc>
+          <w:tcPr>
+            <w:tcW w:w="1260" w:type="dxa"/>
+          </w:tcPr>
+          <w:p>
+            <w:r>
+              <w:t xml:space="preserve">getter </w:t>
+            </w:r>
+          </w:p>
+        </w:tc>
+        <w:tc>
+          <w:tcPr>
+            <w:tcW w:w="1530" w:type="dxa"/>
+          </w:tcPr>
+          <w:p>
+            <w:r>
+              <w:t xml:space="preserve">setter </w:t>
+            </w:r>
+          </w:p>
+        </w:tc>
+        <w:tc>
+          <w:tcPr>
+            <w:tcW w:w="1705" w:type="dxa"/>
+          </w:tcPr>
+          <w:p>
+            <w:r>
+              <w:t xml:space="preserve">compare </w:t>
+            </w:r>
+            <w:proofErr w:type="spellStart"/>
+            <w:r>
+              <w:t>param</w:t>
+            </w:r>
+            <w:proofErr w:type="spellEnd"/>
+          </w:p>
+        </w:tc>
+      </w:tr>
+      <w:tr>
+        <w:tc>
+          <w:tcPr>
+            <w:tcW w:w="1525" w:type="dxa"/>
+          </w:tcPr>
+          <w:p/>
+        </w:tc>
+        <w:tc>
+          <w:tcPr>
+            <w:tcW w:w="1440" w:type="dxa"/>
+          </w:tcPr>
+          <w:p/>
+        </w:tc>
+        <w:tc>
+          <w:tcPr>
+            <w:tcW w:w="1890" w:type="dxa"/>
+          </w:tcPr>
+          <w:p/>
+        </w:tc>
+        <w:tc>
+          <w:tcPr>
+            <w:tcW w:w="1260" w:type="dxa"/>
+          </w:tcPr>
+          <w:p/>
+        </w:tc>
+        <w:tc>
+          <w:tcPr>
+            <w:tcW w:w="1530" w:type="dxa"/>
+          </w:tcPr>
+          <w:p/>
+        </w:tc>
+        <w:tc>
+          <w:tcPr>
+            <w:tcW w:w="1705" w:type="dxa"/>
+          </w:tcPr>
+          <w:p/>
+        </w:tc>
+      </w:tr>
+    </w:tbl>
+    <w:p/>
+    <w:tbl>
+      <w:tblPr>
+        <w:tblStyle w:val="TableGrid"/>
+        <w:tblW w:w="0" w:type="auto"/>
+        <w:tblLook w:val="04A0" w:firstRow="1" w:lastRow="0" w:firstColumn="1" w:lastColumn="0" w:noHBand="0" w:noVBand="1"/>
+      </w:tblPr>
+      <w:tblGrid>
+        <w:gridCol w:w="1525"/>
+        <w:gridCol w:w="1440"/>
+        <w:gridCol w:w="1890"/>
+        <w:gridCol w:w="1260"/>
+        <w:gridCol w:w="1530"/>
+        <w:gridCol w:w="1705"/>
+      </w:tblGrid>
+      <w:tr>
+        <w:tc>
+          <w:tcPr>
+            <w:tcW w:w="9350" w:type="dxa"/>
+            <w:gridSpan w:val="6"/>
+          </w:tcPr>
+          <w:p>
+            <w:pPr>
+              <w:rPr>
+                <w:b/>
+                <w:bCs/>
+              </w:rPr>
+            </w:pPr>
+            <w:r>
+              <w:rPr>
+                <w:b/>
+                <w:bCs/>
+              </w:rPr>
+              <w:t>Tester</w:t>
+            </w:r>
+          </w:p>
+        </w:tc>
+      </w:tr>
+      <w:tr>
+        <w:tc>
+          <w:tcPr>
+            <w:tcW w:w="9350" w:type="dxa"/>
+            <w:gridSpan w:val="6"/>
+          </w:tcPr>
+          <w:p>
+            <w:r>
+              <w:rPr>
+                <w:b/>
+                <w:bCs/>
+              </w:rPr>
+              <w:t xml:space="preserve">Parent Class : </w:t>
+            </w:r>
+            <w:r>
+              <w:t>User</w:t>
+            </w:r>
+          </w:p>
+        </w:tc>
+      </w:tr>
+      <w:tr>
+        <w:tc>
+          <w:tcPr>
+            <w:tcW w:w="1525" w:type="dxa"/>
+          </w:tcPr>
+          <w:p/>
+        </w:tc>
+        <w:tc>
+          <w:tcPr>
+            <w:tcW w:w="1440" w:type="dxa"/>
+          </w:tcPr>
+          <w:p/>
+        </w:tc>
+        <w:tc>
+          <w:tcPr>
+            <w:tcW w:w="1890" w:type="dxa"/>
+          </w:tcPr>
+          <w:p/>
+        </w:tc>
+        <w:tc>
+          <w:tcPr>
+            <w:tcW w:w="1260" w:type="dxa"/>
+          </w:tcPr>
+          <w:p>
+            <w:r>
+              <w:t xml:space="preserve">getter </w:t>
+            </w:r>
+          </w:p>
+        </w:tc>
+        <w:tc>
+          <w:tcPr>
+            <w:tcW w:w="1530" w:type="dxa"/>
+          </w:tcPr>
+          <w:p>
+            <w:r>
+              <w:t xml:space="preserve">setter </w:t>
+            </w:r>
+          </w:p>
+        </w:tc>
+        <w:tc>
+          <w:tcPr>
+            <w:tcW w:w="1705" w:type="dxa"/>
+          </w:tcPr>
+          <w:p>
+            <w:r>
+              <w:t xml:space="preserve">compare </w:t>
+            </w:r>
+            <w:proofErr w:type="spellStart"/>
+            <w:r>
+              <w:t>param</w:t>
+            </w:r>
+            <w:proofErr w:type="spellEnd"/>
+          </w:p>
+        </w:tc>
+      </w:tr>
+      <w:tr>
+        <w:tc>
+          <w:tcPr>
+            <w:tcW w:w="1525" w:type="dxa"/>
+          </w:tcPr>
+          <w:p/>
+        </w:tc>
+        <w:tc>
+          <w:tcPr>
+            <w:tcW w:w="1440" w:type="dxa"/>
+          </w:tcPr>
+          <w:p/>
+        </w:tc>
+        <w:tc>
+          <w:tcPr>
+            <w:tcW w:w="1890" w:type="dxa"/>
+          </w:tcPr>
+          <w:p/>
+        </w:tc>
+        <w:tc>
+          <w:tcPr>
+            <w:tcW w:w="1260" w:type="dxa"/>
+          </w:tcPr>
+          <w:p/>
+        </w:tc>
+        <w:tc>
+          <w:tcPr>
+            <w:tcW w:w="1530" w:type="dxa"/>
+          </w:tcPr>
+          <w:p/>
+        </w:tc>
+        <w:tc>
+          <w:tcPr>
+            <w:tcW w:w="1705" w:type="dxa"/>
+          </w:tcPr>
+          <w:p/>
+        </w:tc>
+      </w:tr>
+    </w:tbl>
+    <w:p/>
+    <w:tbl>
+      <w:tblPr>
+        <w:tblStyle w:val="TableGrid"/>
+        <w:tblW w:w="0" w:type="auto"/>
+        <w:tblLook w:val="04A0" w:firstRow="1" w:lastRow="0" w:firstColumn="1" w:lastColumn="0" w:noHBand="0" w:noVBand="1"/>
+      </w:tblPr>
+      <w:tblGrid>
+        <w:gridCol w:w="1525"/>
+        <w:gridCol w:w="1440"/>
+        <w:gridCol w:w="1890"/>
+        <w:gridCol w:w="1260"/>
+        <w:gridCol w:w="1530"/>
+        <w:gridCol w:w="1705"/>
+      </w:tblGrid>
+      <w:tr>
+        <w:tc>
+          <w:tcPr>
+            <w:tcW w:w="9350" w:type="dxa"/>
+            <w:gridSpan w:val="6"/>
+          </w:tcPr>
+          <w:p>
+            <w:pPr>
+              <w:rPr>
+                <w:b/>
+                <w:bCs/>
+              </w:rPr>
+            </w:pPr>
+            <w:proofErr w:type="spellStart"/>
+            <w:r>
+              <w:rPr>
+                <w:b/>
+                <w:bCs/>
+              </w:rPr>
+              <w:t>ProjectManager</w:t>
+            </w:r>
+            <w:proofErr w:type="spellEnd"/>
+          </w:p>
+        </w:tc>
+      </w:tr>
+      <w:tr>
+        <w:tc>
+          <w:tcPr>
+            <w:tcW w:w="9350" w:type="dxa"/>
+            <w:gridSpan w:val="6"/>
+          </w:tcPr>
+          <w:p>
+            <w:r>
+              <w:rPr>
+                <w:b/>
+                <w:bCs/>
+              </w:rPr>
+              <w:t xml:space="preserve">Parent Class : </w:t>
+            </w:r>
+            <w:r>
+              <w:t>User</w:t>
+            </w:r>
+          </w:p>
+        </w:tc>
+      </w:tr>
+      <w:tr>
+        <w:tc>
+          <w:tcPr>
+            <w:tcW w:w="1525" w:type="dxa"/>
+          </w:tcPr>
+          <w:p/>
+        </w:tc>
+        <w:tc>
+          <w:tcPr>
+            <w:tcW w:w="1440" w:type="dxa"/>
+          </w:tcPr>
+          <w:p/>
+        </w:tc>
+        <w:tc>
+          <w:tcPr>
+            <w:tcW w:w="1890" w:type="dxa"/>
+          </w:tcPr>
+          <w:p/>
+        </w:tc>
+        <w:tc>
+          <w:tcPr>
+            <w:tcW w:w="1260" w:type="dxa"/>
+          </w:tcPr>
+          <w:p>
+            <w:r>
+              <w:t xml:space="preserve">getter </w:t>
+            </w:r>
+          </w:p>
+        </w:tc>
+        <w:tc>
+          <w:tcPr>
+            <w:tcW w:w="1530" w:type="dxa"/>
+          </w:tcPr>
+          <w:p>
+            <w:r>
+              <w:t xml:space="preserve">setter </w:t>
+            </w:r>
+          </w:p>
+        </w:tc>
+        <w:tc>
+          <w:tcPr>
+            <w:tcW w:w="1705" w:type="dxa"/>
+          </w:tcPr>
+          <w:p>
+            <w:r>
+              <w:t xml:space="preserve">compare </w:t>
+            </w:r>
+            <w:proofErr w:type="spellStart"/>
+            <w:r>
+              <w:t>param</w:t>
+            </w:r>
+            <w:proofErr w:type="spellEnd"/>
+          </w:p>
+        </w:tc>
+      </w:tr>
+      <w:tr>
+        <w:tc>
+          <w:tcPr>
+            <w:tcW w:w="1525" w:type="dxa"/>
+          </w:tcPr>
+          <w:p>
+            <w:proofErr w:type="spellStart"/>
+            <w:r>
+              <w:t>lastLoggedIn</w:t>
+            </w:r>
+            <w:proofErr w:type="spellEnd"/>
+          </w:p>
+        </w:tc>
+        <w:tc>
+          <w:tcPr>
+            <w:tcW w:w="1440" w:type="dxa"/>
+          </w:tcPr>
+          <w:p>
+            <w:r>
+              <w:t xml:space="preserve">public </w:t>
+            </w:r>
+          </w:p>
+        </w:tc>
+        <w:tc>
+          <w:tcPr>
+            <w:tcW w:w="1890" w:type="dxa"/>
+          </w:tcPr>
+          <w:p>
+            <w:proofErr w:type="spellStart"/>
+            <w:r>
+              <w:t>LocalDateTime</w:t>
+            </w:r>
+            <w:proofErr w:type="spellEnd"/>
+          </w:p>
+        </w:tc>
+        <w:tc>
+          <w:tcPr>
+            <w:tcW w:w="1260" w:type="dxa"/>
+          </w:tcPr>
+          <w:p>
+            <w:r>
+              <w:t>Y</w:t>
+            </w:r>
+          </w:p>
+        </w:tc>
+        <w:tc>
+          <w:tcPr>
+            <w:tcW w:w="1530" w:type="dxa"/>
+          </w:tcPr>
+          <w:p>
+            <w:r>
+              <w:t>Y</w:t>
+            </w:r>
+          </w:p>
+        </w:tc>
+        <w:tc>
+          <w:tcPr>
+            <w:tcW w:w="1705" w:type="dxa"/>
+          </w:tcPr>
+          <w:p/>
+        </w:tc>
+      </w:tr>
+    </w:tbl>
+    <w:p/>
+    <w:p>
+      <w:pPr>
+        <w:pStyle w:val="Heading3"/>
+        <w:rPr>
+          <w:sz w:val="28"/>
+          <w:szCs w:val="28"/>
+        </w:rPr>
+      </w:pPr>
+      <w:r>
+        <w:rPr>
+          <w:sz w:val="28"/>
+          <w:szCs w:val="28"/>
+        </w:rPr>
+        <w:t>Tables</w:t>
+      </w:r>
+      <w:r>
+        <w:rPr>
+          <w:sz w:val="28"/>
+          <w:szCs w:val="28"/>
+        </w:rPr>
+        <w:t>:</w:t>
+      </w:r>
+    </w:p>
+    <w:p/>
+    <w:tbl>
+      <w:tblPr>
+        <w:tblStyle w:val="TableGrid"/>
+        <w:tblW w:w="0" w:type="auto"/>
+        <w:tblLook w:val="04A0" w:firstRow="1" w:lastRow="0" w:firstColumn="1" w:lastColumn="0" w:noHBand="0" w:noVBand="1"/>
+      </w:tblPr>
+      <w:tblGrid>
+        <w:gridCol w:w="1355"/>
+        <w:gridCol w:w="1474"/>
+        <w:gridCol w:w="2072"/>
+        <w:gridCol w:w="1394"/>
+        <w:gridCol w:w="1350"/>
+        <w:gridCol w:w="1705"/>
+      </w:tblGrid>
+      <w:tr>
+        <w:tc>
+          <w:tcPr>
+            <w:tcW w:w="9350" w:type="dxa"/>
+            <w:gridSpan w:val="6"/>
+          </w:tcPr>
+          <w:p>
+            <w:pPr>
+              <w:rPr>
+                <w:b/>
+                <w:bCs/>
+              </w:rPr>
+            </w:pPr>
+            <w:r>
+              <w:rPr>
+                <w:b/>
+                <w:bCs/>
+              </w:rPr>
+              <w:t>User - SYSUSER</w:t>
+            </w:r>
+          </w:p>
+        </w:tc>
+      </w:tr>
+      <w:tr>
+        <w:tc>
+          <w:tcPr>
+            <w:tcW w:w="9350" w:type="dxa"/>
+            <w:gridSpan w:val="6"/>
+          </w:tcPr>
+          <w:p/>
+        </w:tc>
+      </w:tr>
+      <w:tr>
+        <w:tc>
+          <w:tcPr>
+            <w:tcW w:w="1355" w:type="dxa"/>
+          </w:tcPr>
+          <w:p/>
+        </w:tc>
+        <w:tc>
+          <w:tcPr>
+            <w:tcW w:w="1474" w:type="dxa"/>
+          </w:tcPr>
+          <w:p>
+            <w:pPr>
+              <w:rPr>
+                <w:b/>
+                <w:bCs/>
+              </w:rPr>
+            </w:pPr>
+            <w:r>
+              <w:rPr>
+                <w:b/>
+                <w:bCs/>
+              </w:rPr>
+              <w:t>Datatype</w:t>
+            </w:r>
+          </w:p>
+        </w:tc>
+        <w:tc>
+          <w:tcPr>
+            <w:tcW w:w="2072" w:type="dxa"/>
+          </w:tcPr>
+          <w:p>
+            <w:pPr>
+              <w:rPr>
+                <w:b/>
+                <w:bCs/>
+              </w:rPr>
+            </w:pPr>
+            <w:r>
+              <w:rPr>
+                <w:b/>
+                <w:bCs/>
+              </w:rPr>
+              <w:t>NULL</w:t>
+            </w:r>
+          </w:p>
+        </w:tc>
+        <w:tc>
+          <w:tcPr>
+            <w:tcW w:w="1394" w:type="dxa"/>
+          </w:tcPr>
+          <w:p>
+            <w:pPr>
+              <w:rPr>
+                <w:b/>
+                <w:bCs/>
+              </w:rPr>
+            </w:pPr>
+            <w:r>
+              <w:rPr>
+                <w:b/>
+                <w:bCs/>
+              </w:rPr>
+              <w:t>Primary key</w:t>
+            </w:r>
+          </w:p>
+        </w:tc>
+        <w:tc>
+          <w:tcPr>
+            <w:tcW w:w="1350" w:type="dxa"/>
+          </w:tcPr>
+          <w:p>
+            <w:pPr>
+              <w:rPr>
+                <w:b/>
+                <w:bCs/>
+              </w:rPr>
+            </w:pPr>
+            <w:r>
+              <w:rPr>
+                <w:b/>
+                <w:bCs/>
+              </w:rPr>
+              <w:t>Foreign Key Reference</w:t>
+            </w:r>
+          </w:p>
+        </w:tc>
+        <w:tc>
+          <w:tcPr>
+            <w:tcW w:w="1705" w:type="dxa"/>
+          </w:tcPr>
+          <w:p>
+            <w:pPr>
+              <w:rPr>
+                <w:b/>
+                <w:bCs/>
+              </w:rPr>
+            </w:pPr>
+          </w:p>
+        </w:tc>
+      </w:tr>
+      <w:tr>
+        <w:tc>
+          <w:tcPr>
+            <w:tcW w:w="1355" w:type="dxa"/>
+            <w:shd w:val="clear" w:color="auto" w:fill="E2EFD9" w:themeFill="accent6" w:themeFillTint="33"/>
+          </w:tcPr>
+          <w:p>
+            <w:proofErr w:type="spellStart"/>
+            <w:r>
+              <w:t>user_id</w:t>
+            </w:r>
+            <w:proofErr w:type="spellEnd"/>
+            <w:r>
+              <w:t xml:space="preserve"> </w:t>
+            </w:r>
+          </w:p>
+        </w:tc>
+        <w:tc>
+          <w:tcPr>
+            <w:tcW w:w="1474" w:type="dxa"/>
+          </w:tcPr>
+          <w:p>
+            <w:r>
+              <w:t>varchar(10)</w:t>
+            </w:r>
+          </w:p>
+        </w:tc>
+        <w:tc>
+          <w:tcPr>
+            <w:tcW w:w="2072" w:type="dxa"/>
+          </w:tcPr>
+          <w:p>
+            <w:r>
+              <w:t>not null</w:t>
+            </w:r>
+          </w:p>
+        </w:tc>
+        <w:tc>
+          <w:tcPr>
+            <w:tcW w:w="1394" w:type="dxa"/>
+          </w:tcPr>
+          <w:p>
+            <w:r>
+              <w:t>Y</w:t>
+            </w:r>
+          </w:p>
+        </w:tc>
+        <w:tc>
+          <w:tcPr>
+            <w:tcW w:w="1350" w:type="dxa"/>
+          </w:tcPr>
+          <w:p/>
+        </w:tc>
+        <w:tc>
+          <w:tcPr>
+            <w:tcW w:w="1705" w:type="dxa"/>
+          </w:tcPr>
+          <w:p/>
+        </w:tc>
+      </w:tr>
+      <w:tr>
+        <w:tc>
+          <w:tcPr>
+            <w:tcW w:w="1355" w:type="dxa"/>
+            <w:shd w:val="clear" w:color="auto" w:fill="E2EFD9" w:themeFill="accent6" w:themeFillTint="33"/>
+          </w:tcPr>
+          <w:p>
+            <w:proofErr w:type="spellStart"/>
+            <w:r>
+              <w:t>user_name</w:t>
+            </w:r>
+            <w:proofErr w:type="spellEnd"/>
+            <w:r>
+              <w:t xml:space="preserve"> </w:t>
+            </w:r>
+          </w:p>
+        </w:tc>
+        <w:tc>
+          <w:tcPr>
+            <w:tcW w:w="1474" w:type="dxa"/>
+          </w:tcPr>
+          <w:p>
+            <w:r>
+              <w:t xml:space="preserve">varchar(100) </w:t>
+            </w:r>
+          </w:p>
+        </w:tc>
+        <w:tc>
+          <w:tcPr>
+            <w:tcW w:w="2072" w:type="dxa"/>
+          </w:tcPr>
+          <w:p>
+            <w:r>
+              <w:t>not null</w:t>
+            </w:r>
+          </w:p>
+        </w:tc>
+        <w:tc>
+          <w:tcPr>
+            <w:tcW w:w="1394" w:type="dxa"/>
+          </w:tcPr>
+          <w:p>
+            <w:r>
+              <w:t>Y</w:t>
+            </w:r>
+          </w:p>
+        </w:tc>
+        <w:tc>
+          <w:tcPr>
+            <w:tcW w:w="1350" w:type="dxa"/>
+          </w:tcPr>
+          <w:p/>
+        </w:tc>
+        <w:tc>
+          <w:tcPr>
+            <w:tcW w:w="1705" w:type="dxa"/>
+          </w:tcPr>
+          <w:p/>
+        </w:tc>
+      </w:tr>
+      <w:tr>
+        <w:tc>
+          <w:tcPr>
+            <w:tcW w:w="1355" w:type="dxa"/>
+          </w:tcPr>
+          <w:p>
+            <w:proofErr w:type="spellStart"/>
+            <w:r>
+              <w:t>user_email</w:t>
+            </w:r>
+            <w:proofErr w:type="spellEnd"/>
+            <w:r>
+              <w:t xml:space="preserve"> </w:t>
+            </w:r>
+          </w:p>
+        </w:tc>
+        <w:tc>
+          <w:tcPr>
+            <w:tcW w:w="1474" w:type="dxa"/>
+          </w:tcPr>
+          <w:p>
+            <w:r>
+              <w:t>varchar(100)</w:t>
+            </w:r>
+          </w:p>
+        </w:tc>
+        <w:tc>
+          <w:tcPr>
+            <w:tcW w:w="2072" w:type="dxa"/>
+          </w:tcPr>
+          <w:p>
+            <w:r>
+              <w:t>not null</w:t>
+            </w:r>
+          </w:p>
+        </w:tc>
+        <w:tc>
+          <w:tcPr>
+            <w:tcW w:w="1394" w:type="dxa"/>
+          </w:tcPr>
+          <w:p/>
+        </w:tc>
+        <w:tc>
+          <w:tcPr>
+            <w:tcW w:w="1350" w:type="dxa"/>
+          </w:tcPr>
+          <w:p/>
+        </w:tc>
+        <w:tc>
+          <w:tcPr>
+            <w:tcW w:w="1705" w:type="dxa"/>
+          </w:tcPr>
+          <w:p/>
+        </w:tc>
+      </w:tr>
+      <w:tr>
+        <w:tc>
+          <w:tcPr>
+            <w:tcW w:w="1355" w:type="dxa"/>
+          </w:tcPr>
+          <w:p>
+            <w:proofErr w:type="spellStart"/>
+            <w:r>
+              <w:lastRenderedPageBreak/>
+              <w:t>user_type</w:t>
+            </w:r>
+            <w:proofErr w:type="spellEnd"/>
+            <w:r>
+              <w:t xml:space="preserve"> </w:t>
+            </w:r>
+          </w:p>
+        </w:tc>
+        <w:tc>
+          <w:tcPr>
+            <w:tcW w:w="1474" w:type="dxa"/>
+          </w:tcPr>
+          <w:p>
+            <w:proofErr w:type="spellStart"/>
+            <w:r>
+              <w:t>enum</w:t>
+            </w:r>
+            <w:proofErr w:type="spellEnd"/>
+          </w:p>
+        </w:tc>
+        <w:tc>
+          <w:tcPr>
+            <w:tcW w:w="2072" w:type="dxa"/>
+          </w:tcPr>
+          <w:p>
+            <w:r>
+              <w:t>('</w:t>
+            </w:r>
+            <w:proofErr w:type="spellStart"/>
+            <w:r>
+              <w:t>Developer','Tester</w:t>
+            </w:r>
+            <w:proofErr w:type="spellEnd"/>
+            <w:r>
+              <w:t>',</w:t>
+            </w:r>
+          </w:p>
+          <w:p>
+            <w:r>
+              <w:t>'</w:t>
+            </w:r>
+            <w:proofErr w:type="spellStart"/>
+            <w:r>
+              <w:t>ProjectManager</w:t>
+            </w:r>
+            <w:proofErr w:type="spellEnd"/>
+            <w:r>
+              <w:t>')</w:t>
+            </w:r>
+          </w:p>
+        </w:tc>
+        <w:tc>
+          <w:tcPr>
+            <w:tcW w:w="1394" w:type="dxa"/>
+          </w:tcPr>
+          <w:p/>
+        </w:tc>
+        <w:tc>
+          <w:tcPr>
+            <w:tcW w:w="1350" w:type="dxa"/>
+          </w:tcPr>
+          <w:p/>
+        </w:tc>
+        <w:tc>
+          <w:tcPr>
+            <w:tcW w:w="1705" w:type="dxa"/>
+          </w:tcPr>
+          <w:p/>
+        </w:tc>
+      </w:tr>
+    </w:tbl>
+    <w:p/>
+    <w:tbl>
+      <w:tblPr>
+        <w:tblStyle w:val="TableGrid"/>
+        <w:tblW w:w="0" w:type="auto"/>
+        <w:tblLook w:val="04A0" w:firstRow="1" w:lastRow="0" w:firstColumn="1" w:lastColumn="0" w:noHBand="0" w:noVBand="1"/>
+      </w:tblPr>
+      <w:tblGrid>
+        <w:gridCol w:w="1690"/>
+        <w:gridCol w:w="1430"/>
+        <w:gridCol w:w="1247"/>
+        <w:gridCol w:w="1506"/>
+        <w:gridCol w:w="2080"/>
+        <w:gridCol w:w="1397"/>
+      </w:tblGrid>
+      <w:tr>
+        <w:tc>
+          <w:tcPr>
+            <w:tcW w:w="9350" w:type="dxa"/>
+            <w:gridSpan w:val="6"/>
+          </w:tcPr>
+          <w:p>
+            <w:pPr>
+              <w:rPr>
+                <w:b/>
+                <w:bCs/>
+              </w:rPr>
+            </w:pPr>
+            <w:r>
+              <w:rPr>
+                <w:b/>
+                <w:bCs/>
+              </w:rPr>
+              <w:t>DEVELOPER</w:t>
+            </w:r>
+            <w:r>
+              <w:t xml:space="preserve"> </w:t>
+            </w:r>
+          </w:p>
+        </w:tc>
+      </w:tr>
+      <w:tr>
+        <w:tc>
+          <w:tcPr>
+            <w:tcW w:w="9350" w:type="dxa"/>
+            <w:gridSpan w:val="6"/>
+          </w:tcPr>
+          <w:p/>
+        </w:tc>
+      </w:tr>
+      <w:tr>
+        <w:tc>
+          <w:tcPr>
+            <w:tcW w:w="1579" w:type="dxa"/>
+          </w:tcPr>
+          <w:p/>
+        </w:tc>
+        <w:tc>
+          <w:tcPr>
+            <w:tcW w:w="1468" w:type="dxa"/>
+          </w:tcPr>
+          <w:p>
+            <w:pPr>
+              <w:rPr>
+                <w:b/>
+                <w:bCs/>
+              </w:rPr>
+            </w:pPr>
+            <w:r>
+              <w:rPr>
+                <w:b/>
+                <w:bCs/>
+              </w:rPr>
+              <w:t>Datatype</w:t>
+            </w:r>
+          </w:p>
+        </w:tc>
+        <w:tc>
+          <w:tcPr>
+            <w:tcW w:w="1358" w:type="dxa"/>
+          </w:tcPr>
+          <w:p>
+            <w:pPr>
+              <w:rPr>
+                <w:b/>
+                <w:bCs/>
+              </w:rPr>
+            </w:pPr>
+            <w:r>
+              <w:rPr>
+                <w:b/>
+                <w:bCs/>
+              </w:rPr>
+              <w:t>NULL</w:t>
+            </w:r>
+          </w:p>
+        </w:tc>
+        <w:tc>
+          <w:tcPr>
+            <w:tcW w:w="1620" w:type="dxa"/>
+          </w:tcPr>
+          <w:p>
+            <w:pPr>
+              <w:rPr>
+                <w:b/>
+                <w:bCs/>
+              </w:rPr>
+            </w:pPr>
+            <w:r>
+              <w:rPr>
+                <w:b/>
+                <w:bCs/>
+              </w:rPr>
+              <w:t>Primary key</w:t>
+            </w:r>
+          </w:p>
+        </w:tc>
+        <w:tc>
+          <w:tcPr>
+            <w:tcW w:w="1693" w:type="dxa"/>
+          </w:tcPr>
+          <w:p>
+            <w:pPr>
+              <w:rPr>
+                <w:b/>
+                <w:bCs/>
+              </w:rPr>
+            </w:pPr>
+            <w:r>
+              <w:rPr>
+                <w:b/>
+                <w:bCs/>
+              </w:rPr>
+              <w:t>Foreign Key Reference</w:t>
+            </w:r>
+          </w:p>
+        </w:tc>
+        <w:tc>
+          <w:tcPr>
+            <w:tcW w:w="1632" w:type="dxa"/>
+          </w:tcPr>
+          <w:p>
+            <w:pPr>
+              <w:rPr>
+                <w:b/>
+                <w:bCs/>
+              </w:rPr>
+            </w:pPr>
+          </w:p>
+        </w:tc>
+      </w:tr>
+      <w:tr>
+        <w:tc>
+          <w:tcPr>
+            <w:tcW w:w="1579" w:type="dxa"/>
+            <w:shd w:val="clear" w:color="auto" w:fill="E2EFD9" w:themeFill="accent6" w:themeFillTint="33"/>
+          </w:tcPr>
+          <w:p>
+            <w:proofErr w:type="spellStart"/>
+            <w:r>
+              <w:t>d</w:t>
+            </w:r>
+            <w:r>
+              <w:t>ev_id</w:t>
+            </w:r>
+            <w:proofErr w:type="spellEnd"/>
+          </w:p>
+        </w:tc>
+        <w:tc>
+          <w:tcPr>
+            <w:tcW w:w="1468" w:type="dxa"/>
+          </w:tcPr>
+          <w:p>
+            <w:r>
+              <w:t>varchar(10)</w:t>
+            </w:r>
+          </w:p>
+        </w:tc>
+        <w:tc>
+          <w:tcPr>
+            <w:tcW w:w="1358" w:type="dxa"/>
+          </w:tcPr>
+          <w:p>
+            <w:r>
+              <w:t>not null</w:t>
+            </w:r>
+          </w:p>
+        </w:tc>
+        <w:tc>
+          <w:tcPr>
+            <w:tcW w:w="1620" w:type="dxa"/>
+          </w:tcPr>
+          <w:p>
+            <w:r>
+              <w:t>Y</w:t>
+            </w:r>
+          </w:p>
+        </w:tc>
+        <w:tc>
+          <w:tcPr>
+            <w:tcW w:w="1693" w:type="dxa"/>
+          </w:tcPr>
+          <w:p>
+            <w:pPr>
+              <w:rPr>
+                <w:b/>
+                <w:bCs/>
+              </w:rPr>
+            </w:pPr>
+            <w:r>
+              <w:rPr>
+                <w:b/>
+                <w:bCs/>
+              </w:rPr>
+              <w:t>SYSUSER(</w:t>
+            </w:r>
+            <w:proofErr w:type="spellStart"/>
+            <w:r>
+              <w:rPr>
+                <w:b/>
+                <w:bCs/>
+              </w:rPr>
+              <w:t>user_id</w:t>
+            </w:r>
+            <w:proofErr w:type="spellEnd"/>
+            <w:r>
+              <w:rPr>
+                <w:b/>
+                <w:bCs/>
+              </w:rPr>
+              <w:t>)</w:t>
+            </w:r>
+          </w:p>
+        </w:tc>
+        <w:tc>
+          <w:tcPr>
+            <w:tcW w:w="1632" w:type="dxa"/>
+          </w:tcPr>
+          <w:p/>
+        </w:tc>
+      </w:tr>
+      <w:tr>
+        <w:tc>
+          <w:tcPr>
+            <w:tcW w:w="1579" w:type="dxa"/>
+            <w:shd w:val="clear" w:color="auto" w:fill="E2EFD9" w:themeFill="accent6" w:themeFillTint="33"/>
+          </w:tcPr>
+          <w:p>
+            <w:proofErr w:type="spellStart"/>
+            <w:r>
+              <w:t>alloated_project</w:t>
+            </w:r>
+            <w:proofErr w:type="spellEnd"/>
+          </w:p>
+        </w:tc>
+        <w:tc>
+          <w:tcPr>
+            <w:tcW w:w="1468" w:type="dxa"/>
+          </w:tcPr>
+          <w:p/>
+        </w:tc>
+        <w:tc>
+          <w:tcPr>
+            <w:tcW w:w="1358" w:type="dxa"/>
+          </w:tcPr>
+          <w:p/>
+        </w:tc>
+        <w:tc>
+          <w:tcPr>
+            <w:tcW w:w="1620" w:type="dxa"/>
+          </w:tcPr>
+          <w:p/>
+        </w:tc>
+        <w:tc>
+          <w:tcPr>
+            <w:tcW w:w="1693" w:type="dxa"/>
+          </w:tcPr>
+          <w:p>
+            <w:pPr>
+              <w:rPr>
+                <w:b/>
+                <w:bCs/>
+              </w:rPr>
+            </w:pPr>
+            <w:r>
+              <w:rPr>
+                <w:b/>
+                <w:bCs/>
+              </w:rPr>
+              <w:t>PORJECT(</w:t>
+            </w:r>
+            <w:proofErr w:type="spellStart"/>
+            <w:r>
+              <w:rPr>
+                <w:b/>
+                <w:bCs/>
+              </w:rPr>
+              <w:t>project_id</w:t>
+            </w:r>
+            <w:proofErr w:type="spellEnd"/>
+            <w:r>
+              <w:rPr>
+                <w:b/>
+                <w:bCs/>
+              </w:rPr>
+              <w:t>)</w:t>
+            </w:r>
+          </w:p>
+        </w:tc>
+        <w:tc>
+          <w:tcPr>
+            <w:tcW w:w="1632" w:type="dxa"/>
+          </w:tcPr>
+          <w:p/>
+        </w:tc>
+      </w:tr>
+    </w:tbl>
+    <w:p/>
+    <w:tbl>
+      <w:tblPr>
+        <w:tblStyle w:val="TableGrid"/>
+        <w:tblW w:w="0" w:type="auto"/>
+        <w:tblLook w:val="04A0" w:firstRow="1" w:lastRow="0" w:firstColumn="1" w:lastColumn="0" w:noHBand="0" w:noVBand="1"/>
+      </w:tblPr>
+      <w:tblGrid>
+        <w:gridCol w:w="1560"/>
+        <w:gridCol w:w="1460"/>
+        <w:gridCol w:w="1335"/>
+        <w:gridCol w:w="1597"/>
+        <w:gridCol w:w="1814"/>
+        <w:gridCol w:w="1584"/>
+      </w:tblGrid>
+      <w:tr>
+        <w:tc>
+          <w:tcPr>
+            <w:tcW w:w="9350" w:type="dxa"/>
+            <w:gridSpan w:val="6"/>
+          </w:tcPr>
+          <w:p>
+            <w:pPr>
+              <w:rPr>
+                <w:b/>
+                <w:bCs/>
+              </w:rPr>
+            </w:pPr>
+            <w:r>
+              <w:rPr>
+                <w:b/>
+                <w:bCs/>
+              </w:rPr>
+              <w:t>TESTER</w:t>
+            </w:r>
+            <w:r>
+              <w:t xml:space="preserve"> </w:t>
+            </w:r>
+          </w:p>
+        </w:tc>
+      </w:tr>
+      <w:tr>
+        <w:tc>
+          <w:tcPr>
+            <w:tcW w:w="9350" w:type="dxa"/>
+            <w:gridSpan w:val="6"/>
+          </w:tcPr>
+          <w:p/>
+        </w:tc>
+      </w:tr>
+      <w:tr>
+        <w:tc>
+          <w:tcPr>
+            <w:tcW w:w="1579" w:type="dxa"/>
+          </w:tcPr>
+          <w:p/>
+        </w:tc>
+        <w:tc>
+          <w:tcPr>
+            <w:tcW w:w="1468" w:type="dxa"/>
+          </w:tcPr>
+          <w:p>
+            <w:pPr>
+              <w:rPr>
+                <w:b/>
+                <w:bCs/>
+              </w:rPr>
+            </w:pPr>
+            <w:r>
+              <w:rPr>
+                <w:b/>
+                <w:bCs/>
+              </w:rPr>
+              <w:t>Datatype</w:t>
+            </w:r>
+          </w:p>
+        </w:tc>
+        <w:tc>
+          <w:tcPr>
+            <w:tcW w:w="1358" w:type="dxa"/>
+          </w:tcPr>
+          <w:p>
+            <w:pPr>
+              <w:rPr>
+                <w:b/>
+                <w:bCs/>
+              </w:rPr>
+            </w:pPr>
+            <w:r>
+              <w:rPr>
+                <w:b/>
+                <w:bCs/>
+              </w:rPr>
+              <w:t>NULL</w:t>
+            </w:r>
+          </w:p>
+        </w:tc>
+        <w:tc>
+          <w:tcPr>
+            <w:tcW w:w="1620" w:type="dxa"/>
+          </w:tcPr>
+          <w:p>
+            <w:pPr>
+              <w:rPr>
+                <w:b/>
+                <w:bCs/>
+              </w:rPr>
+            </w:pPr>
+            <w:r>
+              <w:rPr>
+                <w:b/>
+                <w:bCs/>
+              </w:rPr>
+              <w:t>Primary key</w:t>
+            </w:r>
+          </w:p>
+        </w:tc>
+        <w:tc>
+          <w:tcPr>
+            <w:tcW w:w="1693" w:type="dxa"/>
+          </w:tcPr>
+          <w:p>
+            <w:pPr>
+              <w:rPr>
+                <w:b/>
+                <w:bCs/>
+              </w:rPr>
+            </w:pPr>
+            <w:r>
+              <w:rPr>
+                <w:b/>
+                <w:bCs/>
+              </w:rPr>
+              <w:t>Foreign Key Reference</w:t>
+            </w:r>
+          </w:p>
+        </w:tc>
+        <w:tc>
+          <w:tcPr>
+            <w:tcW w:w="1632" w:type="dxa"/>
+          </w:tcPr>
+          <w:p>
+            <w:pPr>
+              <w:rPr>
+                <w:b/>
+                <w:bCs/>
+              </w:rPr>
+            </w:pPr>
+          </w:p>
+        </w:tc>
+      </w:tr>
+      <w:tr>
+        <w:tc>
+          <w:tcPr>
+            <w:tcW w:w="1579" w:type="dxa"/>
+            <w:shd w:val="clear" w:color="auto" w:fill="E2EFD9" w:themeFill="accent6" w:themeFillTint="33"/>
+          </w:tcPr>
+          <w:p>
+            <w:proofErr w:type="spellStart"/>
+            <w:r>
+              <w:t>t</w:t>
+            </w:r>
+            <w:r>
+              <w:t>ester_id</w:t>
+            </w:r>
+            <w:proofErr w:type="spellEnd"/>
+          </w:p>
+        </w:tc>
+        <w:tc>
+          <w:tcPr>
+            <w:tcW w:w="1468" w:type="dxa"/>
+          </w:tcPr>
+          <w:p>
+            <w:r>
+              <w:t>varchar(10)</w:t>
+            </w:r>
+          </w:p>
+        </w:tc>
+        <w:tc>
+          <w:tcPr>
+            <w:tcW w:w="1358" w:type="dxa"/>
+          </w:tcPr>
+          <w:p>
+            <w:r>
+              <w:t>not null</w:t>
+            </w:r>
+          </w:p>
+        </w:tc>
+        <w:tc>
+          <w:tcPr>
+            <w:tcW w:w="1620" w:type="dxa"/>
+          </w:tcPr>
+          <w:p>
+            <w:r>
+              <w:t>Y</w:t>
+            </w:r>
+          </w:p>
+        </w:tc>
+        <w:tc>
+          <w:tcPr>
+            <w:tcW w:w="1693" w:type="dxa"/>
+          </w:tcPr>
+          <w:p>
+            <w:r>
+              <w:rPr>
+                <w:b/>
+                <w:bCs/>
+              </w:rPr>
+              <w:t>SYSUSER</w:t>
+            </w:r>
+            <w:r>
+              <w:t>(</w:t>
+            </w:r>
+            <w:proofErr w:type="spellStart"/>
+            <w:r>
+              <w:t>user_id</w:t>
+            </w:r>
+            <w:proofErr w:type="spellEnd"/>
+            <w:r>
+              <w:t>)</w:t>
+            </w:r>
+          </w:p>
+        </w:tc>
+        <w:tc>
+          <w:tcPr>
+            <w:tcW w:w="1632" w:type="dxa"/>
+          </w:tcPr>
+          <w:p/>
+        </w:tc>
+      </w:tr>
+    </w:tbl>
+    <w:p/>
+    <w:tbl>
+      <w:tblPr>
+        <w:tblStyle w:val="TableGrid"/>
+        <w:tblW w:w="0" w:type="auto"/>
+        <w:tblLook w:val="04A0" w:firstRow="1" w:lastRow="0" w:firstColumn="1" w:lastColumn="0" w:noHBand="0" w:noVBand="1"/>
+      </w:tblPr>
+      <w:tblGrid>
+        <w:gridCol w:w="1557"/>
+        <w:gridCol w:w="1461"/>
+        <w:gridCol w:w="1336"/>
+        <w:gridCol w:w="1597"/>
+        <w:gridCol w:w="1814"/>
+        <w:gridCol w:w="1585"/>
+      </w:tblGrid>
+      <w:tr>
+        <w:tc>
+          <w:tcPr>
+            <w:tcW w:w="9350" w:type="dxa"/>
+            <w:gridSpan w:val="6"/>
+          </w:tcPr>
+          <w:p>
+            <w:pPr>
+              <w:rPr>
+                <w:b/>
+                <w:bCs/>
+              </w:rPr>
+            </w:pPr>
+            <w:r>
+              <w:rPr>
+                <w:b/>
+                <w:bCs/>
+              </w:rPr>
+              <w:t>PROJECTMANAGER</w:t>
+            </w:r>
+            <w:r>
+              <w:t xml:space="preserve"> </w:t>
+            </w:r>
+          </w:p>
+        </w:tc>
+      </w:tr>
+      <w:tr>
+        <w:tc>
+          <w:tcPr>
+            <w:tcW w:w="9350" w:type="dxa"/>
+            <w:gridSpan w:val="6"/>
+          </w:tcPr>
+          <w:p/>
+        </w:tc>
+      </w:tr>
+      <w:tr>
+        <w:tc>
+          <w:tcPr>
+            <w:tcW w:w="1579" w:type="dxa"/>
+          </w:tcPr>
+          <w:p/>
+        </w:tc>
+        <w:tc>
+          <w:tcPr>
+            <w:tcW w:w="1468" w:type="dxa"/>
+          </w:tcPr>
+          <w:p>
+            <w:pPr>
+              <w:rPr>
+                <w:b/>
+                <w:bCs/>
+              </w:rPr>
+            </w:pPr>
+            <w:r>
+              <w:rPr>
+                <w:b/>
+                <w:bCs/>
+              </w:rPr>
+              <w:t>Datatype</w:t>
+            </w:r>
+          </w:p>
+        </w:tc>
+        <w:tc>
+          <w:tcPr>
+            <w:tcW w:w="1358" w:type="dxa"/>
+          </w:tcPr>
+          <w:p>
+            <w:pPr>
+              <w:rPr>
+                <w:b/>
+                <w:bCs/>
+              </w:rPr>
+            </w:pPr>
+            <w:r>
+              <w:rPr>
+                <w:b/>
+                <w:bCs/>
+              </w:rPr>
+              <w:t>NULL</w:t>
+            </w:r>
+          </w:p>
+        </w:tc>
+        <w:tc>
+          <w:tcPr>
+            <w:tcW w:w="1620" w:type="dxa"/>
+          </w:tcPr>
+          <w:p>
+            <w:pPr>
+              <w:rPr>
+                <w:b/>
+                <w:bCs/>
+              </w:rPr>
+            </w:pPr>
+            <w:r>
+              <w:rPr>
+                <w:b/>
+                <w:bCs/>
+              </w:rPr>
+              <w:t>Primary key</w:t>
+            </w:r>
+          </w:p>
+        </w:tc>
+        <w:tc>
+          <w:tcPr>
+            <w:tcW w:w="1693" w:type="dxa"/>
+          </w:tcPr>
+          <w:p>
+            <w:pPr>
+              <w:rPr>
+                <w:b/>
+                <w:bCs/>
+              </w:rPr>
+            </w:pPr>
+            <w:r>
+              <w:rPr>
+                <w:b/>
+                <w:bCs/>
+              </w:rPr>
+              <w:t>Foreign Key Reference</w:t>
+            </w:r>
+          </w:p>
+        </w:tc>
+        <w:tc>
+          <w:tcPr>
+            <w:tcW w:w="1632" w:type="dxa"/>
+          </w:tcPr>
+          <w:p>
+            <w:pPr>
+              <w:rPr>
+                <w:b/>
+                <w:bCs/>
+              </w:rPr>
+            </w:pPr>
+          </w:p>
+        </w:tc>
+      </w:tr>
+      <w:tr>
+        <w:tc>
+          <w:tcPr>
+            <w:tcW w:w="1579" w:type="dxa"/>
+            <w:shd w:val="clear" w:color="auto" w:fill="E2EFD9" w:themeFill="accent6" w:themeFillTint="33"/>
+          </w:tcPr>
+          <w:p>
+            <w:r>
+              <w:t>p</w:t>
+            </w:r>
+            <w:r>
+              <w:t>mo_id</w:t>
+            </w:r>
+          </w:p>
+        </w:tc>
+        <w:tc>
+          <w:tcPr>
+            <w:tcW w:w="1468" w:type="dxa"/>
+          </w:tcPr>
+          <w:p>
+            <w:r>
+              <w:t>varchar(10)</w:t>
+            </w:r>
+          </w:p>
+        </w:tc>
+        <w:tc>
+          <w:tcPr>
+            <w:tcW w:w="1358" w:type="dxa"/>
+          </w:tcPr>
+          <w:p>
+            <w:r>
+              <w:t>not null</w:t>
+            </w:r>
+          </w:p>
+        </w:tc>
+        <w:tc>
+          <w:tcPr>
+            <w:tcW w:w="1620" w:type="dxa"/>
+          </w:tcPr>
+          <w:p>
+            <w:r>
+              <w:t>Y</w:t>
+            </w:r>
+          </w:p>
+        </w:tc>
+        <w:tc>
+          <w:tcPr>
+            <w:tcW w:w="1693" w:type="dxa"/>
+          </w:tcPr>
+          <w:p>
+            <w:r>
+              <w:rPr>
+                <w:b/>
+                <w:bCs/>
+              </w:rPr>
+              <w:t>SYSUSER</w:t>
+            </w:r>
+            <w:r>
+              <w:t>(</w:t>
+            </w:r>
+            <w:proofErr w:type="spellStart"/>
+            <w:r>
+              <w:t>user_id</w:t>
+            </w:r>
+            <w:proofErr w:type="spellEnd"/>
+            <w:r>
+              <w:t>)</w:t>
+            </w:r>
+          </w:p>
+        </w:tc>
+        <w:tc>
+          <w:tcPr>
+            <w:tcW w:w="1632" w:type="dxa"/>
+          </w:tcPr>
+          <w:p/>
+        </w:tc>
+      </w:tr>
+    </w:tbl>
+    <w:p/>
+    <w:tbl>
+      <w:tblPr>
+        <w:tblStyle w:val="TableGrid"/>
+        <w:tblW w:w="0" w:type="auto"/>
+        <w:tblLook w:val="04A0" w:firstRow="1" w:lastRow="0" w:firstColumn="1" w:lastColumn="0" w:noHBand="0" w:noVBand="1"/>
+      </w:tblPr>
+      <w:tblGrid>
+        <w:gridCol w:w="1566"/>
+        <w:gridCol w:w="1888"/>
+        <w:gridCol w:w="1276"/>
+        <w:gridCol w:w="1536"/>
+        <w:gridCol w:w="1625"/>
+        <w:gridCol w:w="1459"/>
+      </w:tblGrid>
+      <w:tr>
+        <w:tc>
+          <w:tcPr>
+            <w:tcW w:w="9350" w:type="dxa"/>
+            <w:gridSpan w:val="6"/>
+          </w:tcPr>
+          <w:p>
+            <w:pPr>
+              <w:rPr>
+                <w:b/>
+                <w:bCs/>
+              </w:rPr>
+            </w:pPr>
+            <w:r>
+              <w:rPr>
+                <w:b/>
+                <w:bCs/>
+              </w:rPr>
+              <w:t>PROJECT</w:t>
+            </w:r>
+            <w:r>
+              <w:t xml:space="preserve"> </w:t>
+            </w:r>
+          </w:p>
+        </w:tc>
+      </w:tr>
+      <w:tr>
+        <w:tc>
+          <w:tcPr>
+            <w:tcW w:w="9350" w:type="dxa"/>
+            <w:gridSpan w:val="6"/>
+          </w:tcPr>
+          <w:p/>
+        </w:tc>
+      </w:tr>
+      <w:tr>
+        <w:tc>
+          <w:tcPr>
+            <w:tcW w:w="1566" w:type="dxa"/>
+          </w:tcPr>
+          <w:p/>
+        </w:tc>
+        <w:tc>
+          <w:tcPr>
+            <w:tcW w:w="1888" w:type="dxa"/>
+          </w:tcPr>
+          <w:p>
+            <w:pPr>
+              <w:rPr>
+                <w:b/>
+                <w:bCs/>
+              </w:rPr>
+            </w:pPr>
+            <w:r>
+              <w:rPr>
+                <w:b/>
+                <w:bCs/>
+              </w:rPr>
+              <w:t>Datatype</w:t>
+            </w:r>
+          </w:p>
+        </w:tc>
+        <w:tc>
+          <w:tcPr>
+            <w:tcW w:w="1276" w:type="dxa"/>
+          </w:tcPr>
+          <w:p>
+            <w:pPr>
+              <w:rPr>
+                <w:b/>
+                <w:bCs/>
+              </w:rPr>
+            </w:pPr>
+            <w:r>
+              <w:rPr>
+                <w:b/>
+                <w:bCs/>
+              </w:rPr>
+              <w:t>NULL</w:t>
+            </w:r>
+          </w:p>
+        </w:tc>
+        <w:tc>
+          <w:tcPr>
+            <w:tcW w:w="1536" w:type="dxa"/>
+          </w:tcPr>
+          <w:p>
+            <w:pPr>
+              <w:rPr>
+                <w:b/>
+                <w:bCs/>
+              </w:rPr>
+            </w:pPr>
+            <w:r>
+              <w:rPr>
+                <w:b/>
+                <w:bCs/>
+              </w:rPr>
+              <w:t>Primary key</w:t>
+            </w:r>
+          </w:p>
+        </w:tc>
+        <w:tc>
+          <w:tcPr>
+            <w:tcW w:w="1625" w:type="dxa"/>
+          </w:tcPr>
+          <w:p>
+            <w:pPr>
+              <w:rPr>
+                <w:b/>
+                <w:bCs/>
+              </w:rPr>
+            </w:pPr>
+            <w:r>
+              <w:rPr>
+                <w:b/>
+                <w:bCs/>
+              </w:rPr>
+              <w:t>Foreign Key Reference</w:t>
+            </w:r>
+          </w:p>
+        </w:tc>
+        <w:tc>
+          <w:tcPr>
+            <w:tcW w:w="1459" w:type="dxa"/>
+          </w:tcPr>
+          <w:p>
+            <w:pPr>
+              <w:rPr>
+                <w:b/>
+                <w:bCs/>
+              </w:rPr>
+            </w:pPr>
+          </w:p>
+        </w:tc>
+      </w:tr>
+      <w:tr>
+        <w:tc>
+          <w:tcPr>
+            <w:tcW w:w="1566" w:type="dxa"/>
+          </w:tcPr>
+          <w:p>
+            <w:proofErr w:type="spellStart"/>
+            <w:r>
+              <w:t>Project_id</w:t>
+            </w:r>
+            <w:proofErr w:type="spellEnd"/>
+          </w:p>
+        </w:tc>
+        <w:tc>
+          <w:tcPr>
+            <w:tcW w:w="1888" w:type="dxa"/>
+          </w:tcPr>
+          <w:p>
+            <w:pPr>
+              <w:rPr>
+                <w:b/>
+                <w:bCs/>
+              </w:rPr>
+            </w:pPr>
+            <w:r>
+              <w:t xml:space="preserve">varchar(10) </w:t>
+            </w:r>
+          </w:p>
+        </w:tc>
+        <w:tc>
+          <w:tcPr>
+            <w:tcW w:w="1276" w:type="dxa"/>
+          </w:tcPr>
+          <w:p>
+            <w:pPr>
+              <w:rPr>
+                <w:b/>
+                <w:bCs/>
+              </w:rPr>
+            </w:pPr>
+            <w:r>
+              <w:t>not null</w:t>
+            </w:r>
+          </w:p>
+        </w:tc>
+        <w:tc>
+          <w:tcPr>
+            <w:tcW w:w="1536" w:type="dxa"/>
+          </w:tcPr>
+          <w:p>
+            <w:pPr>
+              <w:rPr>
+                <w:b/>
+                <w:bCs/>
+              </w:rPr>
+            </w:pPr>
+            <w:r>
+              <w:rPr>
+                <w:b/>
+                <w:bCs/>
+              </w:rPr>
+              <w:t>Y</w:t>
+            </w:r>
+          </w:p>
+        </w:tc>
+        <w:tc>
+          <w:tcPr>
+            <w:tcW w:w="1625" w:type="dxa"/>
+          </w:tcPr>
+          <w:p>
+            <w:pPr>
+              <w:rPr>
+                <w:b/>
+                <w:bCs/>
+              </w:rPr>
+            </w:pPr>
+          </w:p>
+        </w:tc>
+        <w:tc>
+          <w:tcPr>
+            <w:tcW w:w="1459" w:type="dxa"/>
+          </w:tcPr>
+          <w:p>
+            <w:pPr>
+              <w:rPr>
+                <w:b/>
+                <w:bCs/>
+              </w:rPr>
+            </w:pPr>
+          </w:p>
+        </w:tc>
+      </w:tr>
+      <w:tr>
+        <w:tc>
+          <w:tcPr>
+            <w:tcW w:w="1566" w:type="dxa"/>
+          </w:tcPr>
+          <w:p>
+            <w:proofErr w:type="spellStart"/>
+            <w:r>
+              <w:t>project_name</w:t>
+            </w:r>
+            <w:proofErr w:type="spellEnd"/>
+            <w:r>
+              <w:t xml:space="preserve"> </w:t>
+            </w:r>
+          </w:p>
+        </w:tc>
+        <w:tc>
+          <w:tcPr>
+            <w:tcW w:w="1888" w:type="dxa"/>
+          </w:tcPr>
+          <w:p>
+            <w:r>
+              <w:t>varchar(100)</w:t>
+            </w:r>
+          </w:p>
+        </w:tc>
+        <w:tc>
+          <w:tcPr>
+            <w:tcW w:w="1276" w:type="dxa"/>
+          </w:tcPr>
+          <w:p>
+            <w:r>
+              <w:t>not null</w:t>
+            </w:r>
+          </w:p>
+        </w:tc>
+        <w:tc>
+          <w:tcPr>
+            <w:tcW w:w="1536" w:type="dxa"/>
+          </w:tcPr>
+          <w:p>
+            <w:pPr>
+              <w:rPr>
+                <w:b/>
+                <w:bCs/>
+              </w:rPr>
+            </w:pPr>
+            <w:r>
+              <w:rPr>
+                <w:b/>
+                <w:bCs/>
+              </w:rPr>
+              <w:t>Y</w:t>
+            </w:r>
+          </w:p>
+        </w:tc>
+        <w:tc>
+          <w:tcPr>
+            <w:tcW w:w="1625" w:type="dxa"/>
+          </w:tcPr>
+          <w:p>
+            <w:pPr>
+              <w:rPr>
+                <w:b/>
+                <w:bCs/>
+              </w:rPr>
+            </w:pPr>
+          </w:p>
+        </w:tc>
+        <w:tc>
+          <w:tcPr>
+            <w:tcW w:w="1459" w:type="dxa"/>
+          </w:tcPr>
+          <w:p>
+            <w:pPr>
+              <w:rPr>
+                <w:b/>
+                <w:bCs/>
+              </w:rPr>
+            </w:pPr>
+          </w:p>
+        </w:tc>
+      </w:tr>
+      <w:tr>
+        <w:tc>
+          <w:tcPr>
+            <w:tcW w:w="1566" w:type="dxa"/>
+            <w:shd w:val="clear" w:color="auto" w:fill="auto"/>
+          </w:tcPr>
+          <w:p>
+            <w:proofErr w:type="spellStart"/>
+            <w:r>
+              <w:t>proj_desc</w:t>
+            </w:r>
+            <w:proofErr w:type="spellEnd"/>
+            <w:r>
+              <w:t xml:space="preserve"> </w:t>
+            </w:r>
+          </w:p>
+        </w:tc>
+        <w:tc>
+          <w:tcPr>
+            <w:tcW w:w="1888" w:type="dxa"/>
+            <w:shd w:val="clear" w:color="auto" w:fill="auto"/>
+          </w:tcPr>
+          <w:p>
+            <w:r>
+              <w:t xml:space="preserve">varchar(1000) </w:t>
+            </w:r>
+          </w:p>
+        </w:tc>
+        <w:tc>
+          <w:tcPr>
+            <w:tcW w:w="1276" w:type="dxa"/>
+          </w:tcPr>
+          <w:p>
+            <w:r>
+              <w:t>not null</w:t>
+            </w:r>
+          </w:p>
+        </w:tc>
+        <w:tc>
+          <w:tcPr>
+            <w:tcW w:w="1536" w:type="dxa"/>
+          </w:tcPr>
+          <w:p/>
+        </w:tc>
+        <w:tc>
+          <w:tcPr>
+            <w:tcW w:w="1625" w:type="dxa"/>
+          </w:tcPr>
+          <w:p>
+            <w:pPr>
+              <w:rPr>
+                <w:b/>
+                <w:bCs/>
+              </w:rPr>
+            </w:pPr>
+          </w:p>
+        </w:tc>
+        <w:tc>
+          <w:tcPr>
+            <w:tcW w:w="1459" w:type="dxa"/>
+          </w:tcPr>
+          <w:p/>
+        </w:tc>
+      </w:tr>
+      <w:tr>
+        <w:tc>
+          <w:tcPr>
+            <w:tcW w:w="1566" w:type="dxa"/>
+            <w:shd w:val="clear" w:color="auto" w:fill="auto"/>
+          </w:tcPr>
+          <w:p>
+            <w:proofErr w:type="spellStart"/>
+            <w:r>
+              <w:t>startDate</w:t>
+            </w:r>
+            <w:proofErr w:type="spellEnd"/>
+            <w:r>
+              <w:t xml:space="preserve"> </w:t>
+            </w:r>
+          </w:p>
+        </w:tc>
+        <w:tc>
+          <w:tcPr>
+            <w:tcW w:w="1888" w:type="dxa"/>
+            <w:shd w:val="clear" w:color="auto" w:fill="auto"/>
+          </w:tcPr>
+          <w:p>
+            <w:proofErr w:type="spellStart"/>
+            <w:r>
+              <w:t>datetime</w:t>
+            </w:r>
+            <w:proofErr w:type="spellEnd"/>
+            <w:r>
+              <w:t xml:space="preserve"> </w:t>
+            </w:r>
+          </w:p>
+        </w:tc>
+        <w:tc>
+          <w:tcPr>
+            <w:tcW w:w="1276" w:type="dxa"/>
+          </w:tcPr>
+          <w:p>
+            <w:r>
+              <w:t>not null</w:t>
+            </w:r>
+          </w:p>
+        </w:tc>
+        <w:tc>
+          <w:tcPr>
+            <w:tcW w:w="1536" w:type="dxa"/>
+          </w:tcPr>
+          <w:p/>
+        </w:tc>
+        <w:tc>
+          <w:tcPr>
+            <w:tcW w:w="1625" w:type="dxa"/>
+          </w:tcPr>
+          <w:p>
+            <w:pPr>
+              <w:rPr>
+                <w:b/>
+                <w:bCs/>
+              </w:rPr>
+            </w:pPr>
+          </w:p>
+        </w:tc>
+        <w:tc>
+          <w:tcPr>
+            <w:tcW w:w="1459" w:type="dxa"/>
+          </w:tcPr>
+          <w:p/>
+        </w:tc>
+      </w:tr>
+      <w:tr>
+        <w:tc>
+          <w:tcPr>
+            <w:tcW w:w="1566" w:type="dxa"/>
+            <w:shd w:val="clear" w:color="auto" w:fill="auto"/>
+          </w:tcPr>
+          <w:p>
+            <w:proofErr w:type="spellStart"/>
+            <w:r>
+              <w:t>EndDate</w:t>
+            </w:r>
+            <w:proofErr w:type="spellEnd"/>
+          </w:p>
+        </w:tc>
+        <w:tc>
+          <w:tcPr>
+            <w:tcW w:w="1888" w:type="dxa"/>
+            <w:shd w:val="clear" w:color="auto" w:fill="auto"/>
+          </w:tcPr>
+          <w:p>
+            <w:proofErr w:type="spellStart"/>
+            <w:r>
+              <w:t>Datetime</w:t>
+            </w:r>
+            <w:proofErr w:type="spellEnd"/>
+          </w:p>
+        </w:tc>
+        <w:tc>
+          <w:tcPr>
+            <w:tcW w:w="1276" w:type="dxa"/>
+          </w:tcPr>
+          <w:p>
+            <w:r>
+              <w:t>not null</w:t>
+            </w:r>
+          </w:p>
+        </w:tc>
+        <w:tc>
+          <w:tcPr>
+            <w:tcW w:w="1536" w:type="dxa"/>
+          </w:tcPr>
+          <w:p/>
+        </w:tc>
+        <w:tc>
+          <w:tcPr>
+            <w:tcW w:w="1625" w:type="dxa"/>
+          </w:tcPr>
+          <w:p>
+            <w:pPr>
+              <w:rPr>
+                <w:b/>
+                <w:bCs/>
+              </w:rPr>
+            </w:pPr>
+          </w:p>
+        </w:tc>
+        <w:tc>
+          <w:tcPr>
+            <w:tcW w:w="1459" w:type="dxa"/>
+          </w:tcPr>
+          <w:p/>
+        </w:tc>
+      </w:tr>
+      <w:tr>
+        <w:tc>
+          <w:tcPr>
+            <w:tcW w:w="1566" w:type="dxa"/>
+            <w:shd w:val="clear" w:color="auto" w:fill="auto"/>
+          </w:tcPr>
+          <w:p>
+            <w:proofErr w:type="spellStart"/>
+            <w:r>
+              <w:t>proj_status</w:t>
+            </w:r>
+            <w:proofErr w:type="spellEnd"/>
+          </w:p>
+        </w:tc>
+        <w:tc>
+          <w:tcPr>
+            <w:tcW w:w="1888" w:type="dxa"/>
+            <w:shd w:val="clear" w:color="auto" w:fill="auto"/>
+          </w:tcPr>
+          <w:p>
+            <w:proofErr w:type="spellStart"/>
+            <w:proofErr w:type="gramStart"/>
+            <w:r>
+              <w:t>enum</w:t>
+            </w:r>
+            <w:proofErr w:type="spellEnd"/>
+            <w:r>
+              <w:t>(</w:t>
+            </w:r>
+            <w:proofErr w:type="gramEnd"/>
+            <w:r>
+              <w:t>'</w:t>
+            </w:r>
+            <w:proofErr w:type="spellStart"/>
+            <w:r>
+              <w:t>inprogress</w:t>
+            </w:r>
+            <w:proofErr w:type="spellEnd"/>
+            <w:r>
+              <w:t>',</w:t>
+            </w:r>
+          </w:p>
+          <w:p>
+            <w:r>
+              <w:t>'completed')</w:t>
+            </w:r>
+          </w:p>
+        </w:tc>
+        <w:tc>
+          <w:tcPr>
+            <w:tcW w:w="1276" w:type="dxa"/>
+          </w:tcPr>
+          <w:p/>
+        </w:tc>
+        <w:tc>
+          <w:tcPr>
+            <w:tcW w:w="1536" w:type="dxa"/>
+          </w:tcPr>
+          <w:p/>
+        </w:tc>
+        <w:tc>
+          <w:tcPr>
+            <w:tcW w:w="1625" w:type="dxa"/>
+          </w:tcPr>
+          <w:p>
+            <w:pPr>
+              <w:rPr>
+                <w:b/>
+                <w:bCs/>
+              </w:rPr>
+            </w:pPr>
+          </w:p>
+        </w:tc>
+        <w:tc>
+          <w:tcPr>
+            <w:tcW w:w="1459" w:type="dxa"/>
           </w:tcPr>
           <w:p/>
         </w:tc>
@@ -411,64 +2728,520 @@
     </w:tbl>
     <w:p/>
     <w:p/>
-    <w:p>
-      <w:pPr>
-        <w:pStyle w:val="Heading2"/>
-        <w:rPr>
-          <w:color w:val="auto"/>
-          <w:sz w:val="28"/>
-          <w:szCs w:val="28"/>
-          <w:u w:val="single"/>
-        </w:rPr>
-      </w:pPr>
-      <w:r>
-        <w:rPr>
-          <w:color w:val="auto"/>
-          <w:sz w:val="28"/>
-          <w:szCs w:val="28"/>
-          <w:u w:val="single"/>
-        </w:rPr>
-        <w:t>L</w:t>
-      </w:r>
-      <w:r>
-        <w:rPr>
-          <w:color w:val="auto"/>
-          <w:sz w:val="28"/>
-          <w:szCs w:val="28"/>
-          <w:u w:val="single"/>
-        </w:rPr>
-        <w:t>earnings</w:t>
-      </w:r>
-    </w:p>
+    <w:tbl>
+      <w:tblPr>
+        <w:tblStyle w:val="TableGrid"/>
+        <w:tblW w:w="0" w:type="auto"/>
+        <w:tblLook w:val="04A0" w:firstRow="1" w:lastRow="0" w:firstColumn="1" w:lastColumn="0" w:noHBand="0" w:noVBand="1"/>
+      </w:tblPr>
+      <w:tblGrid>
+        <w:gridCol w:w="1579"/>
+        <w:gridCol w:w="1450"/>
+        <w:gridCol w:w="1254"/>
+        <w:gridCol w:w="1514"/>
+        <w:gridCol w:w="2140"/>
+        <w:gridCol w:w="1413"/>
+      </w:tblGrid>
+      <w:tr>
+        <w:tc>
+          <w:tcPr>
+            <w:tcW w:w="9350" w:type="dxa"/>
+            <w:gridSpan w:val="6"/>
+          </w:tcPr>
+          <w:p>
+            <w:pPr>
+              <w:rPr>
+                <w:b/>
+                <w:bCs/>
+              </w:rPr>
+            </w:pPr>
+            <w:r>
+              <w:rPr>
+                <w:b/>
+                <w:bCs/>
+              </w:rPr>
+              <w:t>CREDENTIALS</w:t>
+            </w:r>
+            <w:r>
+              <w:t xml:space="preserve"> </w:t>
+            </w:r>
+          </w:p>
+        </w:tc>
+      </w:tr>
+      <w:tr>
+        <w:tc>
+          <w:tcPr>
+            <w:tcW w:w="9350" w:type="dxa"/>
+            <w:gridSpan w:val="6"/>
+          </w:tcPr>
+          <w:p/>
+        </w:tc>
+      </w:tr>
+      <w:tr>
+        <w:tc>
+          <w:tcPr>
+            <w:tcW w:w="1579" w:type="dxa"/>
+          </w:tcPr>
+          <w:p/>
+        </w:tc>
+        <w:tc>
+          <w:tcPr>
+            <w:tcW w:w="1468" w:type="dxa"/>
+          </w:tcPr>
+          <w:p>
+            <w:pPr>
+              <w:rPr>
+                <w:b/>
+                <w:bCs/>
+              </w:rPr>
+            </w:pPr>
+            <w:r>
+              <w:rPr>
+                <w:b/>
+                <w:bCs/>
+              </w:rPr>
+              <w:t>Datatype</w:t>
+            </w:r>
+          </w:p>
+        </w:tc>
+        <w:tc>
+          <w:tcPr>
+            <w:tcW w:w="1358" w:type="dxa"/>
+          </w:tcPr>
+          <w:p>
+            <w:pPr>
+              <w:rPr>
+                <w:b/>
+                <w:bCs/>
+              </w:rPr>
+            </w:pPr>
+            <w:r>
+              <w:rPr>
+                <w:b/>
+                <w:bCs/>
+              </w:rPr>
+              <w:t>NULL</w:t>
+            </w:r>
+          </w:p>
+        </w:tc>
+        <w:tc>
+          <w:tcPr>
+            <w:tcW w:w="1620" w:type="dxa"/>
+          </w:tcPr>
+          <w:p>
+            <w:pPr>
+              <w:rPr>
+                <w:b/>
+                <w:bCs/>
+              </w:rPr>
+            </w:pPr>
+            <w:r>
+              <w:rPr>
+                <w:b/>
+                <w:bCs/>
+              </w:rPr>
+              <w:t>Primary key</w:t>
+            </w:r>
+          </w:p>
+        </w:tc>
+        <w:tc>
+          <w:tcPr>
+            <w:tcW w:w="1693" w:type="dxa"/>
+          </w:tcPr>
+          <w:p>
+            <w:pPr>
+              <w:rPr>
+                <w:b/>
+                <w:bCs/>
+              </w:rPr>
+            </w:pPr>
+            <w:r>
+              <w:rPr>
+                <w:b/>
+                <w:bCs/>
+              </w:rPr>
+              <w:t>Foreign Key Reference</w:t>
+            </w:r>
+          </w:p>
+        </w:tc>
+        <w:tc>
+          <w:tcPr>
+            <w:tcW w:w="1632" w:type="dxa"/>
+          </w:tcPr>
+          <w:p>
+            <w:pPr>
+              <w:rPr>
+                <w:b/>
+                <w:bCs/>
+              </w:rPr>
+            </w:pPr>
+          </w:p>
+        </w:tc>
+      </w:tr>
+      <w:tr>
+        <w:tc>
+          <w:tcPr>
+            <w:tcW w:w="1579" w:type="dxa"/>
+            <w:shd w:val="clear" w:color="auto" w:fill="E2EFD9" w:themeFill="accent6" w:themeFillTint="33"/>
+          </w:tcPr>
+          <w:p>
+            <w:proofErr w:type="spellStart"/>
+            <w:r>
+              <w:t>cred_usrid</w:t>
+            </w:r>
+            <w:proofErr w:type="spellEnd"/>
+            <w:r>
+              <w:t xml:space="preserve"> </w:t>
+            </w:r>
+          </w:p>
+        </w:tc>
+        <w:tc>
+          <w:tcPr>
+            <w:tcW w:w="1468" w:type="dxa"/>
+          </w:tcPr>
+          <w:p>
+            <w:r>
+              <w:t xml:space="preserve">varchar(10) </w:t>
+            </w:r>
+          </w:p>
+        </w:tc>
+        <w:tc>
+          <w:tcPr>
+            <w:tcW w:w="1358" w:type="dxa"/>
+          </w:tcPr>
+          <w:p>
+            <w:r>
+              <w:t>not null</w:t>
+            </w:r>
+          </w:p>
+        </w:tc>
+        <w:tc>
+          <w:tcPr>
+            <w:tcW w:w="1620" w:type="dxa"/>
+          </w:tcPr>
+          <w:p/>
+        </w:tc>
+        <w:tc>
+          <w:tcPr>
+            <w:tcW w:w="1693" w:type="dxa"/>
+          </w:tcPr>
+          <w:p>
+            <w:r>
+              <w:rPr>
+                <w:b/>
+                <w:bCs/>
+              </w:rPr>
+              <w:t>SYSUSER</w:t>
+            </w:r>
+            <w:r>
+              <w:t>(</w:t>
+            </w:r>
+            <w:proofErr w:type="spellStart"/>
+            <w:r>
+              <w:t>user_id</w:t>
+            </w:r>
+            <w:proofErr w:type="spellEnd"/>
+            <w:r>
+              <w:t>)</w:t>
+            </w:r>
+          </w:p>
+        </w:tc>
+        <w:tc>
+          <w:tcPr>
+            <w:tcW w:w="1632" w:type="dxa"/>
+          </w:tcPr>
+          <w:p/>
+        </w:tc>
+      </w:tr>
+      <w:tr>
+        <w:tc>
+          <w:tcPr>
+            <w:tcW w:w="1579" w:type="dxa"/>
+            <w:shd w:val="clear" w:color="auto" w:fill="E2EFD9" w:themeFill="accent6" w:themeFillTint="33"/>
+          </w:tcPr>
+          <w:p>
+            <w:proofErr w:type="spellStart"/>
+            <w:r>
+              <w:t>cred_email</w:t>
+            </w:r>
+            <w:proofErr w:type="spellEnd"/>
+            <w:r>
+              <w:t xml:space="preserve"> </w:t>
+            </w:r>
+          </w:p>
+        </w:tc>
+        <w:tc>
+          <w:tcPr>
+            <w:tcW w:w="1468" w:type="dxa"/>
+          </w:tcPr>
+          <w:p>
+            <w:r>
+              <w:t xml:space="preserve">varchar(100) </w:t>
+            </w:r>
+          </w:p>
+        </w:tc>
+        <w:tc>
+          <w:tcPr>
+            <w:tcW w:w="1358" w:type="dxa"/>
+          </w:tcPr>
+          <w:p>
+            <w:r>
+              <w:t>not null</w:t>
+            </w:r>
+          </w:p>
+        </w:tc>
+        <w:tc>
+          <w:tcPr>
+            <w:tcW w:w="1620" w:type="dxa"/>
+          </w:tcPr>
+          <w:p/>
+        </w:tc>
+        <w:tc>
+          <w:tcPr>
+            <w:tcW w:w="1693" w:type="dxa"/>
+          </w:tcPr>
+          <w:p>
+            <w:r>
+              <w:rPr>
+                <w:b/>
+                <w:bCs/>
+              </w:rPr>
+              <w:t>SYSUSER</w:t>
+            </w:r>
+            <w:r>
+              <w:t>(</w:t>
+            </w:r>
+            <w:proofErr w:type="spellStart"/>
+            <w:r>
+              <w:t>user_email</w:t>
+            </w:r>
+            <w:proofErr w:type="spellEnd"/>
+            <w:r>
+              <w:t>)</w:t>
+            </w:r>
+          </w:p>
+        </w:tc>
+        <w:tc>
+          <w:tcPr>
+            <w:tcW w:w="1632" w:type="dxa"/>
+          </w:tcPr>
+          <w:p/>
+        </w:tc>
+      </w:tr>
+      <w:tr>
+        <w:tc>
+          <w:tcPr>
+            <w:tcW w:w="1579" w:type="dxa"/>
+          </w:tcPr>
+          <w:p>
+            <w:proofErr w:type="spellStart"/>
+            <w:r>
+              <w:t>cred_password</w:t>
+            </w:r>
+            <w:proofErr w:type="spellEnd"/>
+            <w:r>
+              <w:t xml:space="preserve"> </w:t>
+            </w:r>
+          </w:p>
+        </w:tc>
+        <w:tc>
+          <w:tcPr>
+            <w:tcW w:w="1468" w:type="dxa"/>
+          </w:tcPr>
+          <w:p>
+            <w:r>
+              <w:t xml:space="preserve">varchar(100) </w:t>
+            </w:r>
+          </w:p>
+        </w:tc>
+        <w:tc>
+          <w:tcPr>
+            <w:tcW w:w="1358" w:type="dxa"/>
+          </w:tcPr>
+          <w:p>
+            <w:r>
+              <w:t>not null</w:t>
+            </w:r>
+          </w:p>
+        </w:tc>
+        <w:tc>
+          <w:tcPr>
+            <w:tcW w:w="1620" w:type="dxa"/>
+          </w:tcPr>
+          <w:p/>
+        </w:tc>
+        <w:tc>
+          <w:tcPr>
+            <w:tcW w:w="1693" w:type="dxa"/>
+          </w:tcPr>
+          <w:p/>
+        </w:tc>
+        <w:tc>
+          <w:tcPr>
+            <w:tcW w:w="1632" w:type="dxa"/>
+          </w:tcPr>
+          <w:p/>
+        </w:tc>
+      </w:tr>
+      <w:tr>
+        <w:tc>
+          <w:tcPr>
+            <w:tcW w:w="1579" w:type="dxa"/>
+          </w:tcPr>
+          <w:p>
+            <w:proofErr w:type="spellStart"/>
+            <w:r>
+              <w:lastRenderedPageBreak/>
+              <w:t>lastLoggedIn</w:t>
+            </w:r>
+            <w:proofErr w:type="spellEnd"/>
+            <w:r>
+              <w:t xml:space="preserve"> </w:t>
+            </w:r>
+          </w:p>
+        </w:tc>
+        <w:tc>
+          <w:tcPr>
+            <w:tcW w:w="1468" w:type="dxa"/>
+          </w:tcPr>
+          <w:p>
+            <w:proofErr w:type="spellStart"/>
+            <w:r>
+              <w:t>datetime</w:t>
+            </w:r>
+            <w:proofErr w:type="spellEnd"/>
+          </w:p>
+        </w:tc>
+        <w:tc>
+          <w:tcPr>
+            <w:tcW w:w="1358" w:type="dxa"/>
+          </w:tcPr>
+          <w:p/>
+        </w:tc>
+        <w:tc>
+          <w:tcPr>
+            <w:tcW w:w="1620" w:type="dxa"/>
+          </w:tcPr>
+          <w:p/>
+        </w:tc>
+        <w:tc>
+          <w:tcPr>
+            <w:tcW w:w="1693" w:type="dxa"/>
+          </w:tcPr>
+          <w:p/>
+        </w:tc>
+        <w:tc>
+          <w:tcPr>
+            <w:tcW w:w="1632" w:type="dxa"/>
+          </w:tcPr>
+          <w:p/>
+        </w:tc>
+      </w:tr>
+      <w:tr>
+        <w:tc>
+          <w:tcPr>
+            <w:tcW w:w="1579" w:type="dxa"/>
+          </w:tcPr>
+          <w:p>
+            <w:proofErr w:type="spellStart"/>
+            <w:r>
+              <w:t>lastLoggedOut</w:t>
+            </w:r>
+            <w:proofErr w:type="spellEnd"/>
+            <w:r>
+              <w:t xml:space="preserve"> </w:t>
+            </w:r>
+          </w:p>
+        </w:tc>
+        <w:tc>
+          <w:tcPr>
+            <w:tcW w:w="1468" w:type="dxa"/>
+          </w:tcPr>
+          <w:p>
+            <w:r>
+              <w:t>datetime</w:t>
+            </w:r>
+          </w:p>
+        </w:tc>
+        <w:tc>
+          <w:tcPr>
+            <w:tcW w:w="1358" w:type="dxa"/>
+          </w:tcPr>
+          <w:p/>
+        </w:tc>
+        <w:tc>
+          <w:tcPr>
+            <w:tcW w:w="1620" w:type="dxa"/>
+          </w:tcPr>
+          <w:p/>
+        </w:tc>
+        <w:tc>
+          <w:tcPr>
+            <w:tcW w:w="1693" w:type="dxa"/>
+          </w:tcPr>
+          <w:p/>
+        </w:tc>
+        <w:tc>
+          <w:tcPr>
+            <w:tcW w:w="1632" w:type="dxa"/>
+          </w:tcPr>
+          <w:p/>
+        </w:tc>
+      </w:tr>
+    </w:tbl>
     <w:p/>
     <w:p>
       <w:pPr>
-        <w:shd w:val="clear" w:color="auto" w:fill="DEEAF6" w:themeFill="accent1" w:themeFillTint="33"/>
+        <w:pStyle w:val="Heading1"/>
         <w:rPr>
           <w:b/>
           <w:bCs/>
-          <w:u w:val="single"/>
-        </w:rPr>
-      </w:pPr>
-      <w:proofErr w:type="spellStart"/>
-      <w:r>
+        </w:rPr>
+      </w:pPr>
+    </w:p>
+    <w:p>
+      <w:pPr>
+        <w:pStyle w:val="Heading1"/>
         <w:rPr>
           <w:b/>
           <w:bCs/>
-          <w:u w:val="single"/>
-        </w:rPr>
-        <w:t>PreparedStatement</w:t>
-      </w:r>
-      <w:proofErr w:type="spellEnd"/>
+        </w:rPr>
+      </w:pPr>
       <w:r>
         <w:rPr>
           <w:b/>
           <w:bCs/>
-          <w:u w:val="single"/>
+        </w:rPr>
+        <w:t>Learnings</w:t>
+      </w:r>
+    </w:p>
+    <w:p/>
+    <w:p>
+      <w:pPr>
+        <w:pStyle w:val="Heading3"/>
+        <w:rPr>
+          <w:b/>
+          <w:bCs/>
+        </w:rPr>
+      </w:pPr>
+      <w:proofErr w:type="spellStart"/>
+      <w:r>
+        <w:rPr>
+          <w:b/>
+          <w:bCs/>
+        </w:rPr>
+        <w:t>PreparedStatement</w:t>
+      </w:r>
+      <w:proofErr w:type="spellEnd"/>
+      <w:r>
+        <w:rPr>
+          <w:b/>
+          <w:bCs/>
         </w:rPr>
         <w:t xml:space="preserve"> Methods</w:t>
       </w:r>
     </w:p>
+    <w:p/>
     <w:p>
       <w:pPr>
         <w:spacing w:after="0"/>
@@ -558,13 +3331,7 @@
         <w:rPr>
           <w:highlight w:val="yellow"/>
         </w:rPr>
-        <w:t>setStrin</w:t>
-      </w:r>
-      <w:r>
-        <w:rPr>
-          <w:highlight w:val="yellow"/>
-        </w:rPr>
-        <w:t>g</w:t>
+        <w:t>setString</w:t>
       </w:r>
       <w:proofErr w:type="spellEnd"/>
       <w:r>
@@ -600,13 +3367,7 @@
         <w:rPr>
           <w:highlight w:val="yellow"/>
         </w:rPr>
-        <w:t>, String x)</w:t>
-      </w:r>
-      <w:r>
-        <w:rPr>
-          <w:highlight w:val="yellow"/>
-        </w:rPr>
-        <w:t>:</w:t>
+        <w:t>, String x):</w:t>
       </w:r>
       <w:r>
         <w:t xml:space="preserve"> Sets the designated parameter to the given Java `String` value.</w:t>
@@ -627,13 +3388,7 @@
         <w:rPr>
           <w:highlight w:val="yellow"/>
         </w:rPr>
-        <w:t>se</w:t>
-      </w:r>
-      <w:r>
-        <w:rPr>
-          <w:highlight w:val="yellow"/>
-        </w:rPr>
-        <w:t>tInt</w:t>
+        <w:t>setInt</w:t>
       </w:r>
       <w:proofErr w:type="spellEnd"/>
       <w:r>
@@ -683,13 +3438,7 @@
         <w:rPr>
           <w:highlight w:val="yellow"/>
         </w:rPr>
-        <w:t xml:space="preserve"> x)</w:t>
-      </w:r>
-      <w:r>
-        <w:rPr>
-          <w:highlight w:val="yellow"/>
-        </w:rPr>
-        <w:t>:</w:t>
+        <w:t xml:space="preserve"> x):</w:t>
       </w:r>
       <w:r>
         <w:t xml:space="preserve"> Sets the designated parameter to the given Java `</w:t>
@@ -718,13 +3467,7 @@
         <w:rPr>
           <w:highlight w:val="yellow"/>
         </w:rPr>
-        <w:t>setDoubl</w:t>
-      </w:r>
-      <w:r>
-        <w:rPr>
-          <w:highlight w:val="yellow"/>
-        </w:rPr>
-        <w:t>e</w:t>
+        <w:t>setDouble</w:t>
       </w:r>
       <w:proofErr w:type="spellEnd"/>
       <w:r>
@@ -760,13 +3503,7 @@
         <w:rPr>
           <w:highlight w:val="yellow"/>
         </w:rPr>
-        <w:t>, double x)</w:t>
-      </w:r>
-      <w:r>
-        <w:rPr>
-          <w:highlight w:val="yellow"/>
-        </w:rPr>
-        <w:t>:</w:t>
+        <w:t>, double x):</w:t>
       </w:r>
       <w:r>
         <w:t xml:space="preserve"> Sets the designated parameter to the given Java `double` value.</w:t>
@@ -787,13 +3524,7 @@
         <w:rPr>
           <w:highlight w:val="yellow"/>
         </w:rPr>
-        <w:t>setD</w:t>
-      </w:r>
-      <w:r>
-        <w:rPr>
-          <w:highlight w:val="yellow"/>
-        </w:rPr>
-        <w:t>ate</w:t>
+        <w:t>setDate</w:t>
       </w:r>
       <w:proofErr w:type="spellEnd"/>
       <w:r>
@@ -829,13 +3560,7 @@
         <w:rPr>
           <w:highlight w:val="yellow"/>
         </w:rPr>
-        <w:t>, Date x)</w:t>
-      </w:r>
-      <w:r>
-        <w:rPr>
-          <w:highlight w:val="yellow"/>
-        </w:rPr>
-        <w:t>:</w:t>
+        <w:t>, Date x):</w:t>
       </w:r>
       <w:r>
         <w:t xml:space="preserve"> Sets the designated parameter to the given Java `Date` value.</w:t>
@@ -928,7 +3653,6 @@
         <w:spacing w:after="0"/>
       </w:pPr>
       <w:r>
-        <w:lastRenderedPageBreak/>
         <w:t xml:space="preserve">    </w:t>
       </w:r>
       <w:proofErr w:type="spellStart"/>
@@ -1488,11 +4212,10 @@
     </w:p>
     <w:p>
       <w:pPr>
-        <w:shd w:val="clear" w:color="auto" w:fill="DEEAF6" w:themeFill="accent1" w:themeFillTint="33"/>
+        <w:pStyle w:val="Heading3"/>
         <w:rPr>
           <w:b/>
           <w:bCs/>
-          <w:u w:val="single"/>
         </w:rPr>
       </w:pPr>
       <w:proofErr w:type="spellStart"/>
@@ -1500,7 +4223,6 @@
         <w:rPr>
           <w:b/>
           <w:bCs/>
-          <w:u w:val="single"/>
         </w:rPr>
         <w:t>ResultSet</w:t>
       </w:r>
@@ -1509,7 +4231,6 @@
         <w:rPr>
           <w:b/>
           <w:bCs/>
-          <w:u w:val="single"/>
         </w:rPr>
         <w:t xml:space="preserve"> Methods</w:t>
       </w:r>
@@ -1604,7 +4325,6 @@
         <w:rPr>
           <w:highlight w:val="yellow"/>
         </w:rPr>
-        <w:lastRenderedPageBreak/>
         <w:t>next(</w:t>
       </w:r>
       <w:proofErr w:type="gramEnd"/>
@@ -1612,13 +4332,7 @@
         <w:rPr>
           <w:highlight w:val="yellow"/>
         </w:rPr>
-        <w:t>)</w:t>
-      </w:r>
-      <w:r>
-        <w:rPr>
-          <w:highlight w:val="yellow"/>
-        </w:rPr>
-        <w:t>:</w:t>
+        <w:t>):</w:t>
       </w:r>
       <w:r>
         <w:t xml:space="preserve"> Moves the cursor to the next row in the `</w:t>
@@ -1772,6 +4486,7 @@
         <w:rPr>
           <w:highlight w:val="yellow"/>
         </w:rPr>
+        <w:lastRenderedPageBreak/>
         <w:t>getString</w:t>
       </w:r>
       <w:proofErr w:type="spellEnd"/>
@@ -1836,13 +4551,7 @@
         <w:rPr>
           <w:highlight w:val="yellow"/>
         </w:rPr>
-        <w:t>)</w:t>
-      </w:r>
-      <w:r>
-        <w:rPr>
-          <w:highlight w:val="yellow"/>
-        </w:rPr>
-        <w:t xml:space="preserve">: </w:t>
+        <w:t xml:space="preserve">): </w:t>
       </w:r>
       <w:r>
         <w:t>Retrieves the value of the specified column as a `String`.</w:t>
@@ -1899,13 +4608,7 @@
         <w:rPr>
           <w:highlight w:val="yellow"/>
         </w:rPr>
-        <w:t>)</w:t>
-      </w:r>
-      <w:r>
-        <w:rPr>
-          <w:highlight w:val="yellow"/>
-        </w:rPr>
-        <w:t xml:space="preserve"> / </w:t>
+        <w:t xml:space="preserve">) / </w:t>
       </w:r>
       <w:proofErr w:type="spellStart"/>
       <w:r>
@@ -1933,13 +4636,7 @@
         <w:rPr>
           <w:highlight w:val="yellow"/>
         </w:rPr>
-        <w:t>)</w:t>
-      </w:r>
-      <w:r>
-        <w:rPr>
-          <w:highlight w:val="yellow"/>
-        </w:rPr>
-        <w:t>:</w:t>
+        <w:t>):</w:t>
       </w:r>
       <w:r>
         <w:t xml:space="preserve"> Retrieves the value of the specified column as an `</w:t>
@@ -2032,13 +4729,7 @@
         <w:rPr>
           <w:highlight w:val="yellow"/>
         </w:rPr>
-        <w:t>)</w:t>
-      </w:r>
-      <w:r>
-        <w:rPr>
-          <w:highlight w:val="yellow"/>
-        </w:rPr>
-        <w:t>:</w:t>
+        <w:t>):</w:t>
       </w:r>
       <w:r>
         <w:t xml:space="preserve"> Retrieves the value of the specified column as a `double`.</w:t>
@@ -2505,7 +5196,6 @@
         <w:spacing w:after="0"/>
       </w:pPr>
       <w:r>
-        <w:lastRenderedPageBreak/>
         <w:t>The `</w:t>
       </w:r>
       <w:proofErr w:type="spellStart"/>
@@ -2527,12 +5217,10 @@
     </w:p>
     <w:p>
       <w:pPr>
-        <w:shd w:val="clear" w:color="auto" w:fill="DEEAF6" w:themeFill="accent1" w:themeFillTint="33"/>
-        <w:spacing w:after="0"/>
+        <w:pStyle w:val="Heading3"/>
         <w:rPr>
           <w:b/>
           <w:bCs/>
-          <w:u w:val="single"/>
         </w:rPr>
       </w:pPr>
       <w:proofErr w:type="spellStart"/>
@@ -2540,7 +5228,6 @@
         <w:rPr>
           <w:b/>
           <w:bCs/>
-          <w:u w:val="single"/>
         </w:rPr>
         <w:t>DataBase</w:t>
       </w:r>
@@ -2549,7 +5236,6 @@
         <w:rPr>
           <w:b/>
           <w:bCs/>
-          <w:u w:val="single"/>
         </w:rPr>
         <w:t xml:space="preserve"> design patterns of Parent – Child relationship (Inheritance)</w:t>
       </w:r>
@@ -2599,6 +5285,7 @@
           <w:b/>
           <w:bCs/>
         </w:rPr>
+        <w:lastRenderedPageBreak/>
         <w:t>Table Structure:</w:t>
       </w:r>
       <w:r>
@@ -2802,7 +5489,6 @@
           <w:b/>
           <w:bCs/>
         </w:rPr>
-        <w:lastRenderedPageBreak/>
         <w:t>Example –</w:t>
       </w:r>
       <w:r>
@@ -2832,6 +5518,7 @@
         <w:rPr>
           <w:noProof/>
         </w:rPr>
+        <w:lastRenderedPageBreak/>
         <w:drawing>
           <wp:inline distT="0" distB="0" distL="0" distR="0" wp14:anchorId="4B63EBAE" wp14:editId="20F6BB6A">
             <wp:extent cx="4811151" cy="3227269"/>
@@ -3211,17 +5898,102 @@
         <w:rPr>
           <w:rFonts w:ascii="Courier New" w:hAnsi="Courier New" w:cs="Courier New"/>
         </w:rPr>
+        <w:t xml:space="preserve">-- Insert a </w:t>
+      </w:r>
+      <w:proofErr w:type="spellStart"/>
+      <w:r>
+        <w:rPr>
+          <w:rFonts w:ascii="Courier New" w:hAnsi="Courier New" w:cs="Courier New"/>
+        </w:rPr>
+        <w:t>ProjectManager</w:t>
+      </w:r>
+      <w:proofErr w:type="spellEnd"/>
+    </w:p>
+    <w:p>
+      <w:pPr>
+        <w:shd w:val="clear" w:color="auto" w:fill="D9D9D9" w:themeFill="background1" w:themeFillShade="D9"/>
+        <w:spacing w:after="0"/>
+        <w:rPr>
+          <w:rFonts w:ascii="Courier New" w:hAnsi="Courier New" w:cs="Courier New"/>
+        </w:rPr>
+      </w:pPr>
+      <w:r>
+        <w:rPr>
+          <w:rFonts w:ascii="Courier New" w:hAnsi="Courier New" w:cs="Courier New"/>
+        </w:rPr>
         <w:lastRenderedPageBreak/>
-        <w:t xml:space="preserve">-- Insert a </w:t>
+        <w:t>INSERT INTO User (</w:t>
       </w:r>
       <w:proofErr w:type="spellStart"/>
       <w:r>
         <w:rPr>
           <w:rFonts w:ascii="Courier New" w:hAnsi="Courier New" w:cs="Courier New"/>
         </w:rPr>
+        <w:t>user_id</w:t>
+      </w:r>
+      <w:proofErr w:type="spellEnd"/>
+      <w:r>
+        <w:rPr>
+          <w:rFonts w:ascii="Courier New" w:hAnsi="Courier New" w:cs="Courier New"/>
+        </w:rPr>
+        <w:t xml:space="preserve">, username, email, </w:t>
+      </w:r>
+      <w:proofErr w:type="spellStart"/>
+      <w:r>
+        <w:rPr>
+          <w:rFonts w:ascii="Courier New" w:hAnsi="Courier New" w:cs="Courier New"/>
+        </w:rPr>
+        <w:t>phone_number</w:t>
+      </w:r>
+      <w:proofErr w:type="spellEnd"/>
+      <w:r>
+        <w:rPr>
+          <w:rFonts w:ascii="Courier New" w:hAnsi="Courier New" w:cs="Courier New"/>
+        </w:rPr>
+        <w:t xml:space="preserve">, </w:t>
+      </w:r>
+      <w:proofErr w:type="spellStart"/>
+      <w:r>
+        <w:rPr>
+          <w:rFonts w:ascii="Courier New" w:hAnsi="Courier New" w:cs="Courier New"/>
+        </w:rPr>
+        <w:t>usertype</w:t>
+      </w:r>
+      <w:proofErr w:type="spellEnd"/>
+      <w:r>
+        <w:rPr>
+          <w:rFonts w:ascii="Courier New" w:hAnsi="Courier New" w:cs="Courier New"/>
+        </w:rPr>
+        <w:t>) VALUES (3, '</w:t>
+      </w:r>
+      <w:proofErr w:type="spellStart"/>
+      <w:r>
+        <w:rPr>
+          <w:rFonts w:ascii="Courier New" w:hAnsi="Courier New" w:cs="Courier New"/>
+        </w:rPr>
+        <w:t>pm_user</w:t>
+      </w:r>
+      <w:proofErr w:type="spellEnd"/>
+      <w:r>
+        <w:rPr>
+          <w:rFonts w:ascii="Courier New" w:hAnsi="Courier New" w:cs="Courier New"/>
+        </w:rPr>
+        <w:t>', 'pm@example.com', '5555555555', '</w:t>
+      </w:r>
+      <w:proofErr w:type="spellStart"/>
+      <w:r>
+        <w:rPr>
+          <w:rFonts w:ascii="Courier New" w:hAnsi="Courier New" w:cs="Courier New"/>
+        </w:rPr>
         <w:t>ProjectManager</w:t>
       </w:r>
       <w:proofErr w:type="spellEnd"/>
+      <w:r>
+        <w:rPr>
+          <w:rFonts w:ascii="Courier New" w:hAnsi="Courier New" w:cs="Courier New"/>
+        </w:rPr>
+        <w:t>');</w:t>
+      </w:r>
     </w:p>
     <w:p>
       <w:pPr>
@@ -3235,13 +6007,27 @@
         <w:rPr>
           <w:rFonts w:ascii="Courier New" w:hAnsi="Courier New" w:cs="Courier New"/>
         </w:rPr>
-        <w:t>INSERT INTO User (</w:t>
+        <w:t xml:space="preserve">INSERT INTO </w:t>
       </w:r>
       <w:proofErr w:type="spellStart"/>
       <w:r>
         <w:rPr>
           <w:rFonts w:ascii="Courier New" w:hAnsi="Courier New" w:cs="Courier New"/>
         </w:rPr>
+        <w:t>ProjectManager</w:t>
+      </w:r>
+      <w:proofErr w:type="spellEnd"/>
+      <w:r>
+        <w:rPr>
+          <w:rFonts w:ascii="Courier New" w:hAnsi="Courier New" w:cs="Courier New"/>
+        </w:rPr>
+        <w:t xml:space="preserve"> (</w:t>
+      </w:r>
+      <w:proofErr w:type="spellStart"/>
+      <w:r>
+        <w:rPr>
+          <w:rFonts w:ascii="Courier New" w:hAnsi="Courier New" w:cs="Courier New"/>
+        </w:rPr>
         <w:t>user_id</w:t>
       </w:r>
       <w:proofErr w:type="spellEnd"/>
@@ -3249,123 +6035,84 @@
         <w:rPr>
           <w:rFonts w:ascii="Courier New" w:hAnsi="Courier New" w:cs="Courier New"/>
         </w:rPr>
-        <w:t xml:space="preserve">, username, email, </w:t>
-      </w:r>
-      <w:proofErr w:type="spellStart"/>
-      <w:r>
+        <w:t>, success_rate) VALUES (3, 0.95);</w:t>
+      </w:r>
+    </w:p>
+    <w:p>
+      <w:pPr>
+        <w:spacing w:after="0"/>
         <w:rPr>
           <w:rFonts w:ascii="Courier New" w:hAnsi="Courier New" w:cs="Courier New"/>
         </w:rPr>
-        <w:t>phone_number</w:t>
-      </w:r>
-      <w:proofErr w:type="spellEnd"/>
-      <w:r>
+      </w:pPr>
+    </w:p>
+    <w:p>
+      <w:pPr>
+        <w:pStyle w:val="Heading3"/>
+        <w:rPr>
+          <w:b/>
+          <w:bCs/>
+        </w:rPr>
+      </w:pPr>
+      <w:proofErr w:type="spellStart"/>
+      <w:r>
+        <w:rPr>
+          <w:b/>
+          <w:bCs/>
+        </w:rPr>
+        <w:t>RelationShips</w:t>
+      </w:r>
+      <w:proofErr w:type="spellEnd"/>
+      <w:r>
+        <w:rPr>
+          <w:b/>
+          <w:bCs/>
+        </w:rPr>
+        <w:t xml:space="preserve"> in ER diagrams</w:t>
+      </w:r>
+    </w:p>
+    <w:p/>
+    <w:p>
+      <w:hyperlink r:id="rId8" w:anchor=":~:text=Types%20of%20Relationships%20in%20ER,one%20record%20in%20another%20table." w:history="1">
+        <w:r>
+          <w:rPr>
+            <w:rStyle w:val="Hyperlink"/>
+          </w:rPr>
+          <w:t>datesen.com - RelationShips in ER diagrams</w:t>
+        </w:r>
+      </w:hyperlink>
+    </w:p>
+    <w:p>
+      <w:hyperlink r:id="rId9" w:history="1">
+        <w:r>
+          <w:rPr>
+            <w:rStyle w:val="Hyperlink"/>
+          </w:rPr>
+          <w:t>datesen</w:t>
+        </w:r>
+        <w:r>
+          <w:rPr>
+            <w:rStyle w:val="Hyperlink"/>
+          </w:rPr>
+          <w:t>.com</w:t>
+        </w:r>
+        <w:r>
+          <w:rPr>
+            <w:rStyle w:val="Hyperlink"/>
+          </w:rPr>
+          <w:t xml:space="preserve"> - Types of Relationships in detail</w:t>
+        </w:r>
+      </w:hyperlink>
+    </w:p>
+    <w:p>
+      <w:pPr>
+        <w:spacing w:after="0"/>
         <w:rPr>
           <w:rFonts w:ascii="Courier New" w:hAnsi="Courier New" w:cs="Courier New"/>
         </w:rPr>
-        <w:t xml:space="preserve">, </w:t>
-      </w:r>
-      <w:proofErr w:type="spellStart"/>
-      <w:r>
-        <w:rPr>
-          <w:rFonts w:ascii="Courier New" w:hAnsi="Courier New" w:cs="Courier New"/>
-        </w:rPr>
-        <w:t>usertype</w:t>
-      </w:r>
-      <w:proofErr w:type="spellEnd"/>
-      <w:r>
-        <w:rPr>
-          <w:rFonts w:ascii="Courier New" w:hAnsi="Courier New" w:cs="Courier New"/>
-        </w:rPr>
-        <w:t>) VALUES (3, '</w:t>
-      </w:r>
-      <w:proofErr w:type="spellStart"/>
-      <w:r>
-        <w:rPr>
-          <w:rFonts w:ascii="Courier New" w:hAnsi="Courier New" w:cs="Courier New"/>
-        </w:rPr>
-        <w:t>pm_user</w:t>
-      </w:r>
-      <w:proofErr w:type="spellEnd"/>
-      <w:r>
-        <w:rPr>
-          <w:rFonts w:ascii="Courier New" w:hAnsi="Courier New" w:cs="Courier New"/>
-        </w:rPr>
-        <w:t>', 'pm@example.com', '5555555555', '</w:t>
-      </w:r>
-      <w:proofErr w:type="spellStart"/>
-      <w:r>
-        <w:rPr>
-          <w:rFonts w:ascii="Courier New" w:hAnsi="Courier New" w:cs="Courier New"/>
-        </w:rPr>
-        <w:t>ProjectManager</w:t>
-      </w:r>
-      <w:proofErr w:type="spellEnd"/>
-      <w:r>
-        <w:rPr>
-          <w:rFonts w:ascii="Courier New" w:hAnsi="Courier New" w:cs="Courier New"/>
-        </w:rPr>
-        <w:t>');</w:t>
-      </w:r>
-    </w:p>
-    <w:p>
-      <w:pPr>
-        <w:shd w:val="clear" w:color="auto" w:fill="D9D9D9" w:themeFill="background1" w:themeFillShade="D9"/>
-        <w:spacing w:after="0"/>
-        <w:rPr>
-          <w:rFonts w:ascii="Courier New" w:hAnsi="Courier New" w:cs="Courier New"/>
-        </w:rPr>
-      </w:pPr>
-      <w:r>
-        <w:rPr>
-          <w:rFonts w:ascii="Courier New" w:hAnsi="Courier New" w:cs="Courier New"/>
-        </w:rPr>
-        <w:t xml:space="preserve">INSERT INTO </w:t>
-      </w:r>
-      <w:proofErr w:type="spellStart"/>
-      <w:r>
-        <w:rPr>
-          <w:rFonts w:ascii="Courier New" w:hAnsi="Courier New" w:cs="Courier New"/>
-        </w:rPr>
-        <w:t>ProjectManager</w:t>
-      </w:r>
+      </w:pPr>
       <w:bookmarkStart w:id="0" w:name="_GoBack"/>
       <w:bookmarkEnd w:id="0"/>
-      <w:proofErr w:type="spellEnd"/>
-      <w:r>
-        <w:rPr>
-          <w:rFonts w:ascii="Courier New" w:hAnsi="Courier New" w:cs="Courier New"/>
-        </w:rPr>
-        <w:t xml:space="preserve"> (</w:t>
-      </w:r>
-      <w:proofErr w:type="spellStart"/>
-      <w:r>
-        <w:rPr>
-          <w:rFonts w:ascii="Courier New" w:hAnsi="Courier New" w:cs="Courier New"/>
-        </w:rPr>
-        <w:t>user_id</w:t>
-      </w:r>
-      <w:proofErr w:type="spellEnd"/>
-      <w:r>
-        <w:rPr>
-          <w:rFonts w:ascii="Courier New" w:hAnsi="Courier New" w:cs="Courier New"/>
-        </w:rPr>
-        <w:t xml:space="preserve">, </w:t>
-      </w:r>
-      <w:proofErr w:type="spellStart"/>
-      <w:r>
-        <w:rPr>
-          <w:rFonts w:ascii="Courier New" w:hAnsi="Courier New" w:cs="Courier New"/>
-        </w:rPr>
-        <w:t>success_rate</w:t>
-      </w:r>
-      <w:proofErr w:type="spellEnd"/>
-      <w:r>
-        <w:rPr>
-          <w:rFonts w:ascii="Courier New" w:hAnsi="Courier New" w:cs="Courier New"/>
-        </w:rPr>
-        <w:t>) VALUES (3, 0.95);</w:t>
-      </w:r>
     </w:p>
     <w:sectPr>
       <w:pgSz w:w="12240" w:h="15840"/>
@@ -5622,7 +8369,7 @@
   <w:style w:type="paragraph" w:default="1" w:styleId="Normal">
     <w:name w:val="Normal"/>
     <w:qFormat/>
-    <w:rsid w:val="00540119"/>
+    <w:rsid w:val="00AC7F6E"/>
   </w:style>
   <w:style w:type="paragraph" w:styleId="Heading1">
     <w:name w:val="heading 1"/>
@@ -5665,6 +8412,28 @@
       <w:color w:val="2E74B5" w:themeColor="accent1" w:themeShade="BF"/>
       <w:sz w:val="26"/>
       <w:szCs w:val="26"/>
+    </w:rPr>
+  </w:style>
+  <w:style w:type="paragraph" w:styleId="Heading3">
+    <w:name w:val="heading 3"/>
+    <w:basedOn w:val="Normal"/>
+    <w:next w:val="Normal"/>
+    <w:link w:val="Heading3Char"/>
+    <w:uiPriority w:val="9"/>
+    <w:unhideWhenUsed/>
+    <w:qFormat/>
+    <w:rsid w:val="004E1E23"/>
+    <w:pPr>
+      <w:keepNext/>
+      <w:keepLines/>
+      <w:spacing w:before="40" w:after="0"/>
+      <w:outlineLvl w:val="2"/>
+    </w:pPr>
+    <w:rPr>
+      <w:rFonts w:asciiTheme="majorHAnsi" w:eastAsiaTheme="majorEastAsia" w:hAnsiTheme="majorHAnsi" w:cstheme="majorBidi"/>
+      <w:color w:val="1F4D78" w:themeColor="accent1" w:themeShade="7F"/>
+      <w:sz w:val="24"/>
+      <w:szCs w:val="24"/>
     </w:rPr>
   </w:style>
   <w:style w:type="character" w:default="1" w:styleId="DefaultParagraphFont">
@@ -5783,6 +8552,30 @@
       <w:ind w:left="720"/>
       <w:contextualSpacing/>
     </w:pPr>
+  </w:style>
+  <w:style w:type="character" w:customStyle="1" w:styleId="Heading3Char">
+    <w:name w:val="Heading 3 Char"/>
+    <w:basedOn w:val="DefaultParagraphFont"/>
+    <w:link w:val="Heading3"/>
+    <w:uiPriority w:val="9"/>
+    <w:rsid w:val="004E1E23"/>
+    <w:rPr>
+      <w:rFonts w:asciiTheme="majorHAnsi" w:eastAsiaTheme="majorEastAsia" w:hAnsiTheme="majorHAnsi" w:cstheme="majorBidi"/>
+      <w:color w:val="1F4D78" w:themeColor="accent1" w:themeShade="7F"/>
+      <w:sz w:val="24"/>
+      <w:szCs w:val="24"/>
+    </w:rPr>
+  </w:style>
+  <w:style w:type="character" w:styleId="Hyperlink">
+    <w:name w:val="Hyperlink"/>
+    <w:basedOn w:val="DefaultParagraphFont"/>
+    <w:uiPriority w:val="99"/>
+    <w:unhideWhenUsed/>
+    <w:rsid w:val="00AF39E2"/>
+    <w:rPr>
+      <w:color w:val="0563C1" w:themeColor="hyperlink"/>
+      <w:u w:val="single"/>
+    </w:rPr>
   </w:style>
 </w:styles>
 </file>
